--- a/System.docx
+++ b/System.docx
@@ -1,6 +1,6 @@
 
 <file path=word/document.xml><?xml version="1.0" encoding="utf-8"?>
-<w:document xmlns:wpc="http://schemas.microsoft.com/office/word/2010/wordprocessingCanvas" xmlns:cx="http://schemas.microsoft.com/office/drawing/2014/chartex" xmlns:cx1="http://schemas.microsoft.com/office/drawing/2015/9/8/chartex" xmlns:cx2="http://schemas.microsoft.com/office/drawing/2015/10/21/chartex" xmlns:cx3="http://schemas.microsoft.com/office/drawing/2016/5/9/chartex" xmlns:cx4="http://schemas.microsoft.com/office/drawing/2016/5/10/chartex" xmlns:cx5="http://schemas.microsoft.com/office/drawing/2016/5/11/chartex" xmlns:cx6="http://schemas.microsoft.com/office/drawing/2016/5/12/chartex" xmlns:cx7="http://schemas.microsoft.com/office/drawing/2016/5/13/chartex" xmlns:cx8="http://schemas.microsoft.com/office/drawing/2016/5/14/chartex" xmlns:mc="http://schemas.openxmlformats.org/markup-compatibility/2006" xmlns:aink="http://schemas.microsoft.com/office/drawing/2016/ink" xmlns:am3d="http://schemas.microsoft.com/office/drawing/2017/model3d" xmlns:o="urn:schemas-microsoft-com:office:office" xmlns:r="http://schemas.openxmlformats.org/officeDocument/2006/relationships" xmlns:m="http://schemas.openxmlformats.org/officeDocument/2006/math" xmlns:v="urn:schemas-microsoft-com:vml" xmlns:wp14="http://schemas.microsoft.com/office/word/2010/wordprocessingDrawing" xmlns:wp="http://schemas.openxmlformats.org/drawingml/2006/wordprocessingDrawing" xmlns:w10="urn:schemas-microsoft-com:office:word" xmlns:w="http://schemas.openxmlformats.org/wordprocessingml/2006/main" xmlns:w14="http://schemas.microsoft.com/office/word/2010/wordml" xmlns:w15="http://schemas.microsoft.com/office/word/2012/wordml" xmlns:w16cid="http://schemas.microsoft.com/office/word/2016/wordml/cid" xmlns:w16se="http://schemas.microsoft.com/office/word/2015/wordml/symex" xmlns:wpg="http://schemas.microsoft.com/office/word/2010/wordprocessingGroup" xmlns:wpi="http://schemas.microsoft.com/office/word/2010/wordprocessingInk" xmlns:wne="http://schemas.microsoft.com/office/word/2006/wordml" xmlns:wps="http://schemas.microsoft.com/office/word/2010/wordprocessingShape" mc:Ignorable="w14 w15 w16se w16cid wp14">
+<w:document xmlns:wpc="http://schemas.microsoft.com/office/word/2010/wordprocessingCanvas" xmlns:cx="http://schemas.microsoft.com/office/drawing/2014/chartex" xmlns:cx1="http://schemas.microsoft.com/office/drawing/2015/9/8/chartex" xmlns:cx2="http://schemas.microsoft.com/office/drawing/2015/10/21/chartex" xmlns:cx3="http://schemas.microsoft.com/office/drawing/2016/5/9/chartex" xmlns:cx4="http://schemas.microsoft.com/office/drawing/2016/5/10/chartex" xmlns:cx5="http://schemas.microsoft.com/office/drawing/2016/5/11/chartex" xmlns:cx6="http://schemas.microsoft.com/office/drawing/2016/5/12/chartex" xmlns:cx7="http://schemas.microsoft.com/office/drawing/2016/5/13/chartex" xmlns:cx8="http://schemas.microsoft.com/office/drawing/2016/5/14/chartex" xmlns:mc="http://schemas.openxmlformats.org/markup-compatibility/2006" xmlns:aink="http://schemas.microsoft.com/office/drawing/2016/ink" xmlns:am3d="http://schemas.microsoft.com/office/drawing/2017/model3d" xmlns:o="urn:schemas-microsoft-com:office:office" xmlns:r="http://schemas.openxmlformats.org/officeDocument/2006/relationships" xmlns:m="http://schemas.openxmlformats.org/officeDocument/2006/math" xmlns:v="urn:schemas-microsoft-com:vml" xmlns:wp14="http://schemas.microsoft.com/office/word/2010/wordprocessingDrawing" xmlns:wp="http://schemas.openxmlformats.org/drawingml/2006/wordprocessingDrawing" xmlns:w10="urn:schemas-microsoft-com:office:word" xmlns:w="http://schemas.openxmlformats.org/wordprocessingml/2006/main" xmlns:w14="http://schemas.microsoft.com/office/word/2010/wordml" xmlns:w15="http://schemas.microsoft.com/office/word/2012/wordml" xmlns:w16cex="http://schemas.microsoft.com/office/word/2018/wordml/cex" xmlns:w16cid="http://schemas.microsoft.com/office/word/2016/wordml/cid" xmlns:w16="http://schemas.microsoft.com/office/word/2018/wordml" xmlns:w16se="http://schemas.microsoft.com/office/word/2015/wordml/symex" xmlns:wpg="http://schemas.microsoft.com/office/word/2010/wordprocessingGroup" xmlns:wpi="http://schemas.microsoft.com/office/word/2010/wordprocessingInk" xmlns:wne="http://schemas.microsoft.com/office/word/2006/wordml" xmlns:wps="http://schemas.microsoft.com/office/word/2010/wordprocessingShape" mc:Ignorable="w14 w15 w16se w16cid w16 w16cex wp14">
   <w:body>
     <w:p>
       <w:pPr>
@@ -58,17 +58,7 @@
           <w:szCs w:val="24"/>
           <w:lang w:eastAsia="en-GB"/>
         </w:rPr>
-        <w:t xml:space="preserve">1. list our </w:t>
-      </w:r>
-      <w:r>
-        <w:rPr>
-          <w:rFonts w:ascii="Arial" w:eastAsia="Times New Roman" w:hAnsi="Arial" w:cs="Arial"/>
-          <w:color w:val="500050"/>
-          <w:sz w:val="24"/>
-          <w:szCs w:val="24"/>
-          <w:lang w:eastAsia="en-GB"/>
-        </w:rPr>
-        <w:t>products:</w:t>
+        <w:t>1. list our products:</w:t>
       </w:r>
     </w:p>
     <w:p>
@@ -137,47 +127,7 @@
           <w:szCs w:val="24"/>
           <w:lang w:eastAsia="en-GB"/>
         </w:rPr>
-        <w:t xml:space="preserve">4. Sending transactional email depending upon the triggers like registration, forget password, order </w:t>
-      </w:r>
-      <w:r>
-        <w:rPr>
-          <w:rFonts w:ascii="Arial" w:eastAsia="Times New Roman" w:hAnsi="Arial" w:cs="Arial"/>
-          <w:color w:val="500050"/>
-          <w:sz w:val="24"/>
-          <w:szCs w:val="24"/>
-          <w:lang w:eastAsia="en-GB"/>
-        </w:rPr>
-        <w:t>placement,</w:t>
-      </w:r>
-      <w:r>
-        <w:rPr>
-          <w:rFonts w:ascii="Arial" w:eastAsia="Times New Roman" w:hAnsi="Arial" w:cs="Arial"/>
-          <w:color w:val="500050"/>
-          <w:sz w:val="24"/>
-          <w:szCs w:val="24"/>
-          <w:lang w:eastAsia="en-GB"/>
-        </w:rPr>
-        <w:t xml:space="preserve"> order </w:t>
-      </w:r>
-      <w:r>
-        <w:rPr>
-          <w:rFonts w:ascii="Arial" w:eastAsia="Times New Roman" w:hAnsi="Arial" w:cs="Arial"/>
-          <w:color w:val="500050"/>
-          <w:sz w:val="24"/>
-          <w:szCs w:val="24"/>
-          <w:lang w:eastAsia="en-GB"/>
-        </w:rPr>
-        <w:t>fulfilment</w:t>
-      </w:r>
-      <w:r>
-        <w:rPr>
-          <w:rFonts w:ascii="Arial" w:eastAsia="Times New Roman" w:hAnsi="Arial" w:cs="Arial"/>
-          <w:color w:val="500050"/>
-          <w:sz w:val="24"/>
-          <w:szCs w:val="24"/>
-          <w:lang w:eastAsia="en-GB"/>
-        </w:rPr>
-        <w:t xml:space="preserve"> etc.</w:t>
+        <w:t>4. Sending transactional email depending upon the triggers like registration, forget password, order placement, order fulfilment etc.</w:t>
       </w:r>
     </w:p>
     <w:p>
@@ -465,8 +415,6 @@
         </w:rPr>
         <w:t xml:space="preserve"> This can be achieved </w:t>
       </w:r>
-      <w:bookmarkStart w:id="0" w:name="_GoBack"/>
-      <w:bookmarkEnd w:id="0"/>
       <w:r>
         <w:rPr>
           <w:rFonts w:ascii="Arial" w:eastAsia="Times New Roman" w:hAnsi="Arial" w:cs="Arial"/>
@@ -1131,6 +1079,716 @@
       </w:r>
     </w:p>
     <w:p/>
+    <w:p/>
+    <w:p>
+      <w:pPr>
+        <w:jc w:val="center"/>
+      </w:pPr>
+      <w:r>
+        <w:t>Feed Loader</w:t>
+      </w:r>
+    </w:p>
+    <w:p/>
+    <w:p>
+      <w:pPr>
+        <w:rPr>
+          <w:rStyle w:val="Strong"/>
+          <w:rFonts w:ascii="Verdana" w:hAnsi="Verdana"/>
+          <w:color w:val="421775"/>
+          <w:sz w:val="17"/>
+          <w:szCs w:val="17"/>
+          <w:shd w:val="clear" w:color="auto" w:fill="FFFFFF"/>
+        </w:rPr>
+      </w:pPr>
+      <w:r>
+        <w:rPr>
+          <w:rStyle w:val="Strong"/>
+          <w:rFonts w:ascii="Verdana" w:hAnsi="Verdana"/>
+          <w:color w:val="421775"/>
+          <w:sz w:val="17"/>
+          <w:szCs w:val="17"/>
+          <w:shd w:val="clear" w:color="auto" w:fill="FFFFFF"/>
+        </w:rPr>
+        <w:t>We strongly recommend that you write unique product descriptions for your website, to avoid falling foul of duplicate content penalties. We provide these feeds as a help to quick setup.</w:t>
+      </w:r>
+    </w:p>
+    <w:p>
+      <w:pPr>
+        <w:rPr>
+          <w:rStyle w:val="Strong"/>
+          <w:rFonts w:ascii="Verdana" w:hAnsi="Verdana"/>
+          <w:color w:val="421775"/>
+          <w:sz w:val="17"/>
+          <w:szCs w:val="17"/>
+          <w:shd w:val="clear" w:color="auto" w:fill="FFFFFF"/>
+        </w:rPr>
+      </w:pPr>
+    </w:p>
+    <w:p>
+      <w:pPr>
+        <w:rPr>
+          <w:rFonts w:ascii="Verdana" w:hAnsi="Verdana"/>
+          <w:color w:val="421775"/>
+          <w:sz w:val="17"/>
+          <w:szCs w:val="17"/>
+          <w:shd w:val="clear" w:color="auto" w:fill="FFFFFF"/>
+        </w:rPr>
+      </w:pPr>
+      <w:r>
+        <w:rPr>
+          <w:rFonts w:ascii="Verdana" w:hAnsi="Verdana"/>
+          <w:color w:val="421775"/>
+          <w:sz w:val="17"/>
+          <w:szCs w:val="17"/>
+          <w:shd w:val="clear" w:color="auto" w:fill="FFFFFF"/>
+        </w:rPr>
+        <w:t>A Live Feed is a link that your website should be scheduled to 'look at' regularly, for instance once a day.</w:t>
+      </w:r>
+    </w:p>
+    <w:p>
+      <w:pPr>
+        <w:rPr>
+          <w:rFonts w:ascii="Verdana" w:hAnsi="Verdana"/>
+          <w:color w:val="421775"/>
+          <w:sz w:val="17"/>
+          <w:szCs w:val="17"/>
+          <w:shd w:val="clear" w:color="auto" w:fill="FFFFFF"/>
+        </w:rPr>
+      </w:pPr>
+    </w:p>
+    <w:p>
+      <w:pPr>
+        <w:rPr>
+          <w:rFonts w:ascii="Verdana" w:hAnsi="Verdana"/>
+          <w:color w:val="421775"/>
+          <w:sz w:val="17"/>
+          <w:szCs w:val="17"/>
+          <w:shd w:val="clear" w:color="auto" w:fill="FFFFFF"/>
+        </w:rPr>
+      </w:pPr>
+      <w:r>
+        <w:rPr>
+          <w:rFonts w:ascii="Verdana" w:hAnsi="Verdana"/>
+          <w:color w:val="421775"/>
+          <w:sz w:val="17"/>
+          <w:szCs w:val="17"/>
+          <w:shd w:val="clear" w:color="auto" w:fill="FFFFFF"/>
+        </w:rPr>
+        <w:t>Our feeds will </w:t>
+      </w:r>
+      <w:r>
+        <w:rPr>
+          <w:rStyle w:val="Strong"/>
+          <w:rFonts w:ascii="Verdana" w:hAnsi="Verdana"/>
+          <w:color w:val="421775"/>
+          <w:sz w:val="17"/>
+          <w:szCs w:val="17"/>
+          <w:shd w:val="clear" w:color="auto" w:fill="FFFFFF"/>
+        </w:rPr>
+        <w:t>not</w:t>
+      </w:r>
+      <w:r>
+        <w:rPr>
+          <w:rFonts w:ascii="Verdana" w:hAnsi="Verdana"/>
+          <w:color w:val="421775"/>
+          <w:sz w:val="17"/>
+          <w:szCs w:val="17"/>
+          <w:shd w:val="clear" w:color="auto" w:fill="FFFFFF"/>
+        </w:rPr>
+        <w:t> show out of stock products and where possible, we have provided a visual threshold for our products (use </w:t>
+      </w:r>
+      <w:proofErr w:type="spellStart"/>
+      <w:r>
+        <w:rPr>
+          <w:rStyle w:val="Strong"/>
+          <w:rFonts w:ascii="Verdana" w:hAnsi="Verdana"/>
+          <w:color w:val="421775"/>
+          <w:sz w:val="17"/>
+          <w:szCs w:val="17"/>
+          <w:shd w:val="clear" w:color="auto" w:fill="FFFFFF"/>
+        </w:rPr>
+        <w:t>wl</w:t>
+      </w:r>
+      <w:proofErr w:type="spellEnd"/>
+      <w:r>
+        <w:rPr>
+          <w:rFonts w:ascii="Verdana" w:hAnsi="Verdana"/>
+          <w:color w:val="421775"/>
+          <w:sz w:val="17"/>
+          <w:szCs w:val="17"/>
+          <w:shd w:val="clear" w:color="auto" w:fill="FFFFFF"/>
+        </w:rPr>
+        <w:t xml:space="preserve"> on the feed), so if stock levels go lower than </w:t>
+      </w:r>
+      <w:proofErr w:type="gramStart"/>
+      <w:r>
+        <w:rPr>
+          <w:rFonts w:ascii="Verdana" w:hAnsi="Verdana"/>
+          <w:color w:val="421775"/>
+          <w:sz w:val="17"/>
+          <w:szCs w:val="17"/>
+          <w:shd w:val="clear" w:color="auto" w:fill="FFFFFF"/>
+        </w:rPr>
+        <w:t>20</w:t>
+      </w:r>
+      <w:proofErr w:type="gramEnd"/>
+      <w:r>
+        <w:rPr>
+          <w:rFonts w:ascii="Verdana" w:hAnsi="Verdana"/>
+          <w:color w:val="421775"/>
+          <w:sz w:val="17"/>
+          <w:szCs w:val="17"/>
+          <w:shd w:val="clear" w:color="auto" w:fill="FFFFFF"/>
+        </w:rPr>
+        <w:t xml:space="preserve"> we make you aware by stating that the product is </w:t>
+      </w:r>
+      <w:r>
+        <w:rPr>
+          <w:rStyle w:val="strongred"/>
+          <w:rFonts w:ascii="Verdana" w:hAnsi="Verdana"/>
+          <w:b/>
+          <w:bCs/>
+          <w:color w:val="FF0000"/>
+          <w:sz w:val="18"/>
+          <w:szCs w:val="18"/>
+          <w:shd w:val="clear" w:color="auto" w:fill="FFFFFF"/>
+        </w:rPr>
+        <w:t>Red</w:t>
+      </w:r>
+      <w:r>
+        <w:rPr>
+          <w:rFonts w:ascii="Verdana" w:hAnsi="Verdana"/>
+          <w:color w:val="421775"/>
+          <w:sz w:val="17"/>
+          <w:szCs w:val="17"/>
+          <w:shd w:val="clear" w:color="auto" w:fill="FFFFFF"/>
+        </w:rPr>
+        <w:t>. Quantities over 20 will show as </w:t>
+      </w:r>
+      <w:r>
+        <w:rPr>
+          <w:rStyle w:val="stronggreen"/>
+          <w:rFonts w:ascii="Verdana" w:hAnsi="Verdana"/>
+          <w:b/>
+          <w:bCs/>
+          <w:color w:val="7BBE31"/>
+          <w:sz w:val="18"/>
+          <w:szCs w:val="18"/>
+          <w:shd w:val="clear" w:color="auto" w:fill="FFFFFF"/>
+        </w:rPr>
+        <w:t>Green</w:t>
+      </w:r>
+      <w:r>
+        <w:rPr>
+          <w:rFonts w:ascii="Verdana" w:hAnsi="Verdana"/>
+          <w:color w:val="421775"/>
+          <w:sz w:val="17"/>
+          <w:szCs w:val="17"/>
+          <w:shd w:val="clear" w:color="auto" w:fill="FFFFFF"/>
+        </w:rPr>
+        <w:t>.</w:t>
+      </w:r>
+    </w:p>
+    <w:p>
+      <w:pPr>
+        <w:rPr>
+          <w:rFonts w:ascii="Verdana" w:hAnsi="Verdana"/>
+          <w:color w:val="421775"/>
+          <w:sz w:val="17"/>
+          <w:szCs w:val="17"/>
+          <w:shd w:val="clear" w:color="auto" w:fill="FFFFFF"/>
+        </w:rPr>
+      </w:pPr>
+    </w:p>
+    <w:p>
+      <w:pPr>
+        <w:shd w:val="clear" w:color="auto" w:fill="FFFFFF"/>
+        <w:spacing w:before="100" w:beforeAutospacing="1" w:after="100" w:afterAutospacing="1" w:line="240" w:lineRule="auto"/>
+        <w:rPr>
+          <w:rFonts w:ascii="Verdana" w:eastAsia="Times New Roman" w:hAnsi="Verdana" w:cs="Times New Roman"/>
+          <w:b/>
+          <w:bCs/>
+          <w:color w:val="000000"/>
+          <w:sz w:val="18"/>
+          <w:szCs w:val="18"/>
+          <w:lang w:eastAsia="en-GB"/>
+        </w:rPr>
+      </w:pPr>
+      <w:r>
+        <w:rPr>
+          <w:rFonts w:ascii="Verdana" w:eastAsia="Times New Roman" w:hAnsi="Verdana" w:cs="Times New Roman"/>
+          <w:b/>
+          <w:bCs/>
+          <w:color w:val="000000"/>
+          <w:sz w:val="18"/>
+          <w:szCs w:val="18"/>
+          <w:lang w:eastAsia="en-GB"/>
+        </w:rPr>
+        <w:t>CSV Feed - All Product data</w:t>
+      </w:r>
+    </w:p>
+    <w:p>
+      <w:pPr>
+        <w:rPr>
+          <w:rFonts w:ascii="Verdana" w:eastAsia="Times New Roman" w:hAnsi="Verdana" w:cs="Times New Roman"/>
+          <w:color w:val="421775"/>
+          <w:sz w:val="14"/>
+          <w:szCs w:val="14"/>
+          <w:shd w:val="clear" w:color="auto" w:fill="FFFFFF"/>
+          <w:lang w:eastAsia="en-GB"/>
+        </w:rPr>
+      </w:pPr>
+      <w:r>
+        <w:rPr>
+          <w:rFonts w:ascii="Verdana" w:eastAsia="Times New Roman" w:hAnsi="Verdana" w:cs="Times New Roman"/>
+          <w:color w:val="421775"/>
+          <w:sz w:val="14"/>
+          <w:szCs w:val="14"/>
+          <w:shd w:val="clear" w:color="auto" w:fill="FFFFFF"/>
+          <w:lang w:eastAsia="en-GB"/>
+        </w:rPr>
+        <w:t>http://www.puckator-dropship.co.uk/gifts/feed_csv_products.php?email=</w:t>
+      </w:r>
+      <w:r>
+        <w:rPr>
+          <w:rFonts w:ascii="Verdana" w:eastAsia="Times New Roman" w:hAnsi="Verdana" w:cs="Times New Roman"/>
+          <w:i/>
+          <w:iCs/>
+          <w:color w:val="421775"/>
+          <w:sz w:val="14"/>
+          <w:szCs w:val="14"/>
+          <w:shd w:val="clear" w:color="auto" w:fill="FFFFFF"/>
+          <w:lang w:eastAsia="en-GB"/>
+        </w:rPr>
+        <w:t>email</w:t>
+      </w:r>
+      <w:r>
+        <w:rPr>
+          <w:rFonts w:ascii="Verdana" w:eastAsia="Times New Roman" w:hAnsi="Verdana" w:cs="Times New Roman"/>
+          <w:color w:val="421775"/>
+          <w:sz w:val="14"/>
+          <w:szCs w:val="14"/>
+          <w:shd w:val="clear" w:color="auto" w:fill="FFFFFF"/>
+          <w:lang w:eastAsia="en-GB"/>
+        </w:rPr>
+        <w:t>&amp;passwd=</w:t>
+      </w:r>
+      <w:r>
+        <w:rPr>
+          <w:rFonts w:ascii="Verdana" w:eastAsia="Times New Roman" w:hAnsi="Verdana" w:cs="Times New Roman"/>
+          <w:i/>
+          <w:iCs/>
+          <w:color w:val="421775"/>
+          <w:sz w:val="14"/>
+          <w:szCs w:val="14"/>
+          <w:shd w:val="clear" w:color="auto" w:fill="FFFFFF"/>
+          <w:lang w:eastAsia="en-GB"/>
+        </w:rPr>
+        <w:t>password</w:t>
+      </w:r>
+      <w:r>
+        <w:rPr>
+          <w:rFonts w:ascii="Verdana" w:eastAsia="Times New Roman" w:hAnsi="Verdana" w:cs="Times New Roman"/>
+          <w:color w:val="421775"/>
+          <w:sz w:val="14"/>
+          <w:szCs w:val="14"/>
+          <w:shd w:val="clear" w:color="auto" w:fill="FFFFFF"/>
+          <w:lang w:eastAsia="en-GB"/>
+        </w:rPr>
+        <w:t>&amp;action=full</w:t>
+      </w:r>
+      <w:r>
+        <w:rPr>
+          <w:rFonts w:ascii="Verdana" w:eastAsia="Times New Roman" w:hAnsi="Verdana" w:cs="Times New Roman"/>
+          <w:color w:val="421775"/>
+          <w:sz w:val="17"/>
+          <w:szCs w:val="17"/>
+          <w:lang w:eastAsia="en-GB"/>
+        </w:rPr>
+        <w:br/>
+      </w:r>
+      <w:r>
+        <w:rPr>
+          <w:rFonts w:ascii="Verdana" w:eastAsia="Times New Roman" w:hAnsi="Verdana" w:cs="Times New Roman"/>
+          <w:color w:val="421775"/>
+          <w:sz w:val="17"/>
+          <w:szCs w:val="17"/>
+          <w:lang w:eastAsia="en-GB"/>
+        </w:rPr>
+        <w:br/>
+      </w:r>
+      <w:r>
+        <w:rPr>
+          <w:rFonts w:ascii="Verdana" w:eastAsia="Times New Roman" w:hAnsi="Verdana" w:cs="Times New Roman"/>
+          <w:color w:val="421775"/>
+          <w:sz w:val="14"/>
+          <w:szCs w:val="14"/>
+          <w:shd w:val="clear" w:color="auto" w:fill="FFFFFF"/>
+          <w:lang w:eastAsia="en-GB"/>
+        </w:rPr>
+        <w:t xml:space="preserve">e.g. </w:t>
+      </w:r>
+      <w:hyperlink r:id="rId8" w:history="1">
+        <w:r>
+          <w:rPr>
+            <w:rStyle w:val="Hyperlink"/>
+            <w:rFonts w:ascii="Verdana" w:eastAsia="Times New Roman" w:hAnsi="Verdana" w:cs="Times New Roman"/>
+            <w:sz w:val="14"/>
+            <w:szCs w:val="14"/>
+            <w:shd w:val="clear" w:color="auto" w:fill="FFFFFF"/>
+            <w:lang w:eastAsia="en-GB"/>
+          </w:rPr>
+          <w:t>http://www.puckator-dropship.co.uk/gifts/feed_csv_products.php?email=j@j.com&amp;passwd=jrules&amp;action=full</w:t>
+        </w:r>
+      </w:hyperlink>
+    </w:p>
+    <w:p>
+      <w:pPr>
+        <w:shd w:val="clear" w:color="auto" w:fill="FFFFFF"/>
+        <w:spacing w:before="100" w:beforeAutospacing="1" w:after="100" w:afterAutospacing="1" w:line="240" w:lineRule="auto"/>
+        <w:rPr>
+          <w:rFonts w:ascii="Verdana" w:eastAsia="Times New Roman" w:hAnsi="Verdana" w:cs="Times New Roman"/>
+          <w:b/>
+          <w:bCs/>
+          <w:color w:val="000000"/>
+          <w:sz w:val="18"/>
+          <w:szCs w:val="18"/>
+          <w:lang w:eastAsia="en-GB"/>
+        </w:rPr>
+      </w:pPr>
+      <w:r>
+        <w:rPr>
+          <w:rFonts w:ascii="Verdana" w:eastAsia="Times New Roman" w:hAnsi="Verdana" w:cs="Times New Roman"/>
+          <w:b/>
+          <w:bCs/>
+          <w:color w:val="000000"/>
+          <w:sz w:val="18"/>
+          <w:szCs w:val="18"/>
+          <w:lang w:eastAsia="en-GB"/>
+        </w:rPr>
+        <w:t>CSV Feed - All Category data</w:t>
+      </w:r>
+    </w:p>
+    <w:p>
+      <w:pPr>
+        <w:rPr>
+          <w:rFonts w:ascii="Verdana" w:eastAsia="Times New Roman" w:hAnsi="Verdana" w:cs="Times New Roman"/>
+          <w:color w:val="421775"/>
+          <w:sz w:val="14"/>
+          <w:szCs w:val="14"/>
+          <w:shd w:val="clear" w:color="auto" w:fill="FFFFFF"/>
+          <w:lang w:eastAsia="en-GB"/>
+        </w:rPr>
+      </w:pPr>
+      <w:r>
+        <w:rPr>
+          <w:rFonts w:ascii="Verdana" w:eastAsia="Times New Roman" w:hAnsi="Verdana" w:cs="Times New Roman"/>
+          <w:color w:val="421775"/>
+          <w:sz w:val="14"/>
+          <w:szCs w:val="14"/>
+          <w:shd w:val="clear" w:color="auto" w:fill="FFFFFF"/>
+          <w:lang w:eastAsia="en-GB"/>
+        </w:rPr>
+        <w:t>http://www.puckator-dropship.co.uk/gifts/feed_csv_categories.php?email=</w:t>
+      </w:r>
+      <w:r>
+        <w:rPr>
+          <w:rFonts w:ascii="Verdana" w:eastAsia="Times New Roman" w:hAnsi="Verdana" w:cs="Times New Roman"/>
+          <w:i/>
+          <w:iCs/>
+          <w:color w:val="421775"/>
+          <w:sz w:val="14"/>
+          <w:szCs w:val="14"/>
+          <w:shd w:val="clear" w:color="auto" w:fill="FFFFFF"/>
+          <w:lang w:eastAsia="en-GB"/>
+        </w:rPr>
+        <w:t>email</w:t>
+      </w:r>
+      <w:r>
+        <w:rPr>
+          <w:rFonts w:ascii="Verdana" w:eastAsia="Times New Roman" w:hAnsi="Verdana" w:cs="Times New Roman"/>
+          <w:color w:val="421775"/>
+          <w:sz w:val="14"/>
+          <w:szCs w:val="14"/>
+          <w:shd w:val="clear" w:color="auto" w:fill="FFFFFF"/>
+          <w:lang w:eastAsia="en-GB"/>
+        </w:rPr>
+        <w:t>&amp;passwd=</w:t>
+      </w:r>
+      <w:r>
+        <w:rPr>
+          <w:rFonts w:ascii="Verdana" w:eastAsia="Times New Roman" w:hAnsi="Verdana" w:cs="Times New Roman"/>
+          <w:i/>
+          <w:iCs/>
+          <w:color w:val="421775"/>
+          <w:sz w:val="14"/>
+          <w:szCs w:val="14"/>
+          <w:shd w:val="clear" w:color="auto" w:fill="FFFFFF"/>
+          <w:lang w:eastAsia="en-GB"/>
+        </w:rPr>
+        <w:t>password</w:t>
+      </w:r>
+      <w:r>
+        <w:rPr>
+          <w:rFonts w:ascii="Verdana" w:eastAsia="Times New Roman" w:hAnsi="Verdana" w:cs="Times New Roman"/>
+          <w:color w:val="421775"/>
+          <w:sz w:val="14"/>
+          <w:szCs w:val="14"/>
+          <w:shd w:val="clear" w:color="auto" w:fill="FFFFFF"/>
+          <w:lang w:eastAsia="en-GB"/>
+        </w:rPr>
+        <w:t>&amp;action=full</w:t>
+      </w:r>
+      <w:r>
+        <w:rPr>
+          <w:rFonts w:ascii="Verdana" w:eastAsia="Times New Roman" w:hAnsi="Verdana" w:cs="Times New Roman"/>
+          <w:color w:val="421775"/>
+          <w:sz w:val="17"/>
+          <w:szCs w:val="17"/>
+          <w:lang w:eastAsia="en-GB"/>
+        </w:rPr>
+        <w:br/>
+      </w:r>
+      <w:r>
+        <w:rPr>
+          <w:rFonts w:ascii="Verdana" w:eastAsia="Times New Roman" w:hAnsi="Verdana" w:cs="Times New Roman"/>
+          <w:color w:val="421775"/>
+          <w:sz w:val="17"/>
+          <w:szCs w:val="17"/>
+          <w:lang w:eastAsia="en-GB"/>
+        </w:rPr>
+        <w:br/>
+      </w:r>
+      <w:r>
+        <w:rPr>
+          <w:rFonts w:ascii="Verdana" w:eastAsia="Times New Roman" w:hAnsi="Verdana" w:cs="Times New Roman"/>
+          <w:color w:val="421775"/>
+          <w:sz w:val="14"/>
+          <w:szCs w:val="14"/>
+          <w:shd w:val="clear" w:color="auto" w:fill="FFFFFF"/>
+          <w:lang w:eastAsia="en-GB"/>
+        </w:rPr>
+        <w:t xml:space="preserve">e.g. </w:t>
+      </w:r>
+      <w:hyperlink r:id="rId9" w:history="1">
+        <w:r>
+          <w:rPr>
+            <w:rStyle w:val="Hyperlink"/>
+            <w:rFonts w:ascii="Verdana" w:eastAsia="Times New Roman" w:hAnsi="Verdana" w:cs="Times New Roman"/>
+            <w:sz w:val="14"/>
+            <w:szCs w:val="14"/>
+            <w:shd w:val="clear" w:color="auto" w:fill="FFFFFF"/>
+            <w:lang w:eastAsia="en-GB"/>
+          </w:rPr>
+          <w:t>http://www.puckator-dropship.co.uk/gifts/feed_csv_categories.php?email=j@j.com&amp;passwd=jrules&amp;action=full</w:t>
+        </w:r>
+      </w:hyperlink>
+    </w:p>
+    <w:p>
+      <w:pPr>
+        <w:shd w:val="clear" w:color="auto" w:fill="FFFFFF"/>
+        <w:spacing w:before="100" w:beforeAutospacing="1" w:after="100" w:afterAutospacing="1" w:line="240" w:lineRule="auto"/>
+        <w:rPr>
+          <w:rStyle w:val="Strong"/>
+          <w:rFonts w:ascii="Verdana" w:hAnsi="Verdana"/>
+          <w:color w:val="421775"/>
+          <w:sz w:val="17"/>
+          <w:szCs w:val="17"/>
+          <w:shd w:val="clear" w:color="auto" w:fill="FFFFFF"/>
+        </w:rPr>
+      </w:pPr>
+      <w:r>
+        <w:rPr>
+          <w:rFonts w:ascii="Verdana" w:eastAsia="Times New Roman" w:hAnsi="Verdana" w:cs="Times New Roman"/>
+          <w:b/>
+          <w:bCs/>
+          <w:color w:val="000000"/>
+          <w:sz w:val="18"/>
+          <w:szCs w:val="18"/>
+          <w:lang w:eastAsia="en-GB"/>
+        </w:rPr>
+        <w:t>Images:</w:t>
+      </w:r>
+      <w:r>
+        <w:rPr>
+          <w:rFonts w:ascii="Verdana" w:eastAsia="Times New Roman" w:hAnsi="Verdana" w:cs="Times New Roman"/>
+          <w:b/>
+          <w:bCs/>
+          <w:color w:val="000000"/>
+          <w:sz w:val="18"/>
+          <w:szCs w:val="18"/>
+          <w:lang w:eastAsia="en-GB"/>
+        </w:rPr>
+        <w:t xml:space="preserve"> </w:t>
+      </w:r>
+      <w:hyperlink r:id="rId10" w:history="1">
+        <w:r>
+          <w:rPr>
+            <w:rStyle w:val="Hyperlink"/>
+            <w:rFonts w:ascii="Verdana" w:hAnsi="Verdana"/>
+            <w:sz w:val="17"/>
+            <w:szCs w:val="17"/>
+            <w:shd w:val="clear" w:color="auto" w:fill="FFFFFF"/>
+          </w:rPr>
+          <w:t>https://www.puckator-dropship.co.uk/gifts/image_paths.php</w:t>
+        </w:r>
+      </w:hyperlink>
+    </w:p>
+    <w:p>
+      <w:pPr>
+        <w:shd w:val="clear" w:color="auto" w:fill="FFFFFF"/>
+        <w:spacing w:before="100" w:beforeAutospacing="1" w:after="100" w:afterAutospacing="1" w:line="240" w:lineRule="auto"/>
+        <w:rPr>
+          <w:rStyle w:val="Strong"/>
+          <w:rFonts w:ascii="Verdana" w:hAnsi="Verdana"/>
+          <w:color w:val="421775"/>
+          <w:sz w:val="17"/>
+          <w:szCs w:val="17"/>
+          <w:shd w:val="clear" w:color="auto" w:fill="FFFFFF"/>
+        </w:rPr>
+      </w:pPr>
+      <w:proofErr w:type="gramStart"/>
+      <w:r>
+        <w:rPr>
+          <w:rFonts w:ascii="Verdana" w:eastAsia="Times New Roman" w:hAnsi="Verdana" w:cs="Times New Roman"/>
+          <w:b/>
+          <w:bCs/>
+          <w:color w:val="000000"/>
+          <w:sz w:val="18"/>
+          <w:szCs w:val="18"/>
+          <w:lang w:eastAsia="en-GB"/>
+        </w:rPr>
+        <w:t>Barcode</w:t>
+      </w:r>
+      <w:r>
+        <w:rPr>
+          <w:rFonts w:eastAsia="Times New Roman" w:cs="Times New Roman"/>
+          <w:color w:val="000000"/>
+          <w:sz w:val="18"/>
+          <w:szCs w:val="18"/>
+          <w:lang w:eastAsia="en-GB"/>
+        </w:rPr>
+        <w:t xml:space="preserve"> </w:t>
+      </w:r>
+      <w:r>
+        <w:rPr>
+          <w:rStyle w:val="Strong"/>
+          <w:rFonts w:ascii="Verdana" w:hAnsi="Verdana"/>
+          <w:color w:val="421775"/>
+          <w:sz w:val="17"/>
+          <w:szCs w:val="17"/>
+          <w:shd w:val="clear" w:color="auto" w:fill="FFFFFF"/>
+        </w:rPr>
+        <w:t>:</w:t>
+      </w:r>
+      <w:proofErr w:type="gramEnd"/>
+      <w:r>
+        <w:rPr>
+          <w:rStyle w:val="Strong"/>
+          <w:rFonts w:ascii="Verdana" w:hAnsi="Verdana"/>
+          <w:color w:val="421775"/>
+          <w:sz w:val="17"/>
+          <w:szCs w:val="17"/>
+          <w:shd w:val="clear" w:color="auto" w:fill="FFFFFF"/>
+        </w:rPr>
+        <w:t xml:space="preserve"> </w:t>
+      </w:r>
+      <w:r>
+        <w:rPr>
+          <w:rStyle w:val="Strong"/>
+          <w:rFonts w:ascii="Verdana" w:hAnsi="Verdana"/>
+          <w:color w:val="421775"/>
+          <w:sz w:val="17"/>
+          <w:szCs w:val="17"/>
+          <w:shd w:val="clear" w:color="auto" w:fill="FFFFFF"/>
+        </w:rPr>
+        <w:t>https://www.puckator-dropship.co.uk/gifts/ean_numbers.php</w:t>
+      </w:r>
+    </w:p>
+    <w:p>
+      <w:pPr>
+        <w:rPr>
+          <w:rStyle w:val="Strong"/>
+          <w:rFonts w:ascii="Verdana" w:hAnsi="Verdana"/>
+          <w:color w:val="421775"/>
+          <w:sz w:val="17"/>
+          <w:szCs w:val="17"/>
+          <w:shd w:val="clear" w:color="auto" w:fill="FFFFFF"/>
+        </w:rPr>
+      </w:pPr>
+      <w:r>
+        <w:rPr>
+          <w:rFonts w:ascii="Verdana" w:eastAsia="Times New Roman" w:hAnsi="Verdana" w:cs="Times New Roman"/>
+          <w:b/>
+          <w:bCs/>
+          <w:color w:val="000000"/>
+          <w:sz w:val="18"/>
+          <w:szCs w:val="18"/>
+          <w:lang w:eastAsia="en-GB"/>
+        </w:rPr>
+        <w:t>Stock</w:t>
+      </w:r>
+      <w:r>
+        <w:rPr>
+          <w:rFonts w:ascii="Verdana" w:eastAsia="Times New Roman" w:hAnsi="Verdana" w:cs="Times New Roman"/>
+          <w:b/>
+          <w:bCs/>
+          <w:color w:val="000000"/>
+          <w:sz w:val="18"/>
+          <w:szCs w:val="18"/>
+          <w:lang w:eastAsia="en-GB"/>
+        </w:rPr>
+        <w:t xml:space="preserve"> level</w:t>
+      </w:r>
+      <w:r>
+        <w:rPr>
+          <w:rStyle w:val="Strong"/>
+          <w:rFonts w:ascii="Verdana" w:hAnsi="Verdana"/>
+          <w:color w:val="421775"/>
+          <w:sz w:val="17"/>
+          <w:szCs w:val="17"/>
+          <w:shd w:val="clear" w:color="auto" w:fill="FFFFFF"/>
+        </w:rPr>
+        <w:t xml:space="preserve">: </w:t>
+      </w:r>
+      <w:hyperlink r:id="rId11" w:history="1">
+        <w:r>
+          <w:rPr>
+            <w:rStyle w:val="Hyperlink"/>
+            <w:rFonts w:ascii="Verdana" w:hAnsi="Verdana"/>
+            <w:sz w:val="17"/>
+            <w:szCs w:val="17"/>
+            <w:shd w:val="clear" w:color="auto" w:fill="FFFFFF"/>
+          </w:rPr>
+          <w:t>https://www.puckator-dropship.co.uk/gifts/simple_stock_level.php</w:t>
+        </w:r>
+      </w:hyperlink>
+    </w:p>
+    <w:p>
+      <w:pPr>
+        <w:rPr>
+          <w:rStyle w:val="Strong"/>
+          <w:rFonts w:ascii="Verdana" w:hAnsi="Verdana"/>
+          <w:color w:val="421775"/>
+          <w:sz w:val="17"/>
+          <w:szCs w:val="17"/>
+          <w:shd w:val="clear" w:color="auto" w:fill="FFFFFF"/>
+        </w:rPr>
+      </w:pPr>
+    </w:p>
+    <w:p>
+      <w:pPr>
+        <w:rPr>
+          <w:rStyle w:val="Strong"/>
+          <w:rFonts w:ascii="Verdana" w:hAnsi="Verdana"/>
+          <w:color w:val="421775"/>
+          <w:sz w:val="17"/>
+          <w:szCs w:val="17"/>
+          <w:shd w:val="clear" w:color="auto" w:fill="FFFFFF"/>
+        </w:rPr>
+      </w:pPr>
+    </w:p>
+    <w:p/>
     <w:sectPr>
       <w:pgSz w:w="11906" w:h="16838"/>
       <w:pgMar w:top="1440" w:right="1440" w:bottom="1440" w:left="1440" w:header="708" w:footer="708" w:gutter="0"/>
@@ -1142,7 +1800,7 @@
 </file>
 
 <file path=word/numbering.xml><?xml version="1.0" encoding="utf-8"?>
-<w:numbering xmlns:wpc="http://schemas.microsoft.com/office/word/2010/wordprocessingCanvas" xmlns:cx="http://schemas.microsoft.com/office/drawing/2014/chartex" xmlns:cx1="http://schemas.microsoft.com/office/drawing/2015/9/8/chartex" xmlns:cx2="http://schemas.microsoft.com/office/drawing/2015/10/21/chartex" xmlns:cx3="http://schemas.microsoft.com/office/drawing/2016/5/9/chartex" xmlns:cx4="http://schemas.microsoft.com/office/drawing/2016/5/10/chartex" xmlns:cx5="http://schemas.microsoft.com/office/drawing/2016/5/11/chartex" xmlns:cx6="http://schemas.microsoft.com/office/drawing/2016/5/12/chartex" xmlns:cx7="http://schemas.microsoft.com/office/drawing/2016/5/13/chartex" xmlns:cx8="http://schemas.microsoft.com/office/drawing/2016/5/14/chartex" xmlns:mc="http://schemas.openxmlformats.org/markup-compatibility/2006" xmlns:aink="http://schemas.microsoft.com/office/drawing/2016/ink" xmlns:am3d="http://schemas.microsoft.com/office/drawing/2017/model3d" xmlns:o="urn:schemas-microsoft-com:office:office" xmlns:r="http://schemas.openxmlformats.org/officeDocument/2006/relationships" xmlns:m="http://schemas.openxmlformats.org/officeDocument/2006/math" xmlns:v="urn:schemas-microsoft-com:vml" xmlns:wp14="http://schemas.microsoft.com/office/word/2010/wordprocessingDrawing" xmlns:wp="http://schemas.openxmlformats.org/drawingml/2006/wordprocessingDrawing" xmlns:w10="urn:schemas-microsoft-com:office:word" xmlns:w="http://schemas.openxmlformats.org/wordprocessingml/2006/main" xmlns:w14="http://schemas.microsoft.com/office/word/2010/wordml" xmlns:w15="http://schemas.microsoft.com/office/word/2012/wordml" xmlns:w16cid="http://schemas.microsoft.com/office/word/2016/wordml/cid" xmlns:w16se="http://schemas.microsoft.com/office/word/2015/wordml/symex" xmlns:wpg="http://schemas.microsoft.com/office/word/2010/wordprocessingGroup" xmlns:wpi="http://schemas.microsoft.com/office/word/2010/wordprocessingInk" xmlns:wne="http://schemas.microsoft.com/office/word/2006/wordml" xmlns:wps="http://schemas.microsoft.com/office/word/2010/wordprocessingShape" mc:Ignorable="w14 w15 w16se w16cid wp14">
+<w:numbering xmlns:wpc="http://schemas.microsoft.com/office/word/2010/wordprocessingCanvas" xmlns:cx="http://schemas.microsoft.com/office/drawing/2014/chartex" xmlns:cx1="http://schemas.microsoft.com/office/drawing/2015/9/8/chartex" xmlns:cx2="http://schemas.microsoft.com/office/drawing/2015/10/21/chartex" xmlns:cx3="http://schemas.microsoft.com/office/drawing/2016/5/9/chartex" xmlns:cx4="http://schemas.microsoft.com/office/drawing/2016/5/10/chartex" xmlns:cx5="http://schemas.microsoft.com/office/drawing/2016/5/11/chartex" xmlns:cx6="http://schemas.microsoft.com/office/drawing/2016/5/12/chartex" xmlns:cx7="http://schemas.microsoft.com/office/drawing/2016/5/13/chartex" xmlns:cx8="http://schemas.microsoft.com/office/drawing/2016/5/14/chartex" xmlns:mc="http://schemas.openxmlformats.org/markup-compatibility/2006" xmlns:aink="http://schemas.microsoft.com/office/drawing/2016/ink" xmlns:am3d="http://schemas.microsoft.com/office/drawing/2017/model3d" xmlns:o="urn:schemas-microsoft-com:office:office" xmlns:r="http://schemas.openxmlformats.org/officeDocument/2006/relationships" xmlns:m="http://schemas.openxmlformats.org/officeDocument/2006/math" xmlns:v="urn:schemas-microsoft-com:vml" xmlns:wp14="http://schemas.microsoft.com/office/word/2010/wordprocessingDrawing" xmlns:wp="http://schemas.openxmlformats.org/drawingml/2006/wordprocessingDrawing" xmlns:w10="urn:schemas-microsoft-com:office:word" xmlns:w="http://schemas.openxmlformats.org/wordprocessingml/2006/main" xmlns:w14="http://schemas.microsoft.com/office/word/2010/wordml" xmlns:w15="http://schemas.microsoft.com/office/word/2012/wordml" xmlns:w16cex="http://schemas.microsoft.com/office/word/2018/wordml/cex" xmlns:w16cid="http://schemas.microsoft.com/office/word/2016/wordml/cid" xmlns:w16="http://schemas.microsoft.com/office/word/2018/wordml" xmlns:w16se="http://schemas.microsoft.com/office/word/2015/wordml/symex" xmlns:wpg="http://schemas.microsoft.com/office/word/2010/wordprocessingGroup" xmlns:wpi="http://schemas.microsoft.com/office/word/2010/wordprocessingInk" xmlns:wne="http://schemas.microsoft.com/office/word/2006/wordml" xmlns:wps="http://schemas.microsoft.com/office/word/2010/wordprocessingShape" mc:Ignorable="w14 w15 w16se w16cid w16 w16cex wp14">
   <w:abstractNum w:abstractNumId="0" w15:restartNumberingAfterBreak="0">
     <w:nsid w:val="6D6206A2"/>
     <w:multiLevelType w:val="hybridMultilevel"/>
@@ -1240,7 +1898,7 @@
 </file>
 
 <file path=word/styles.xml><?xml version="1.0" encoding="utf-8"?>
-<w:styles xmlns:mc="http://schemas.openxmlformats.org/markup-compatibility/2006" xmlns:r="http://schemas.openxmlformats.org/officeDocument/2006/relationships" xmlns:w="http://schemas.openxmlformats.org/wordprocessingml/2006/main" xmlns:w14="http://schemas.microsoft.com/office/word/2010/wordml" xmlns:w15="http://schemas.microsoft.com/office/word/2012/wordml" xmlns:w16cid="http://schemas.microsoft.com/office/word/2016/wordml/cid" xmlns:w16se="http://schemas.microsoft.com/office/word/2015/wordml/symex" mc:Ignorable="w14 w15 w16se w16cid">
+<w:styles xmlns:mc="http://schemas.openxmlformats.org/markup-compatibility/2006" xmlns:r="http://schemas.openxmlformats.org/officeDocument/2006/relationships" xmlns:w="http://schemas.openxmlformats.org/wordprocessingml/2006/main" xmlns:w14="http://schemas.microsoft.com/office/word/2010/wordml" xmlns:w15="http://schemas.microsoft.com/office/word/2012/wordml" xmlns:w16cex="http://schemas.microsoft.com/office/word/2018/wordml/cex" xmlns:w16cid="http://schemas.microsoft.com/office/word/2016/wordml/cid" xmlns:w16="http://schemas.microsoft.com/office/word/2018/wordml" xmlns:w16se="http://schemas.microsoft.com/office/word/2015/wordml/symex" mc:Ignorable="w14 w15 w16se w16cid w16 w16cex">
   <w:docDefaults>
     <w:rPrDefault>
       <w:rPr>
@@ -1669,7 +2327,6 @@
     <w:name w:val="Hyperlink"/>
     <w:basedOn w:val="DefaultParagraphFont"/>
     <w:uiPriority w:val="99"/>
-    <w:semiHidden/>
     <w:unhideWhenUsed/>
     <w:rsid w:val="00250C61"/>
     <w:rPr>
@@ -1687,6 +2344,53 @@
       <w:ind w:left="720"/>
       <w:contextualSpacing/>
     </w:pPr>
+  </w:style>
+  <w:style w:type="character" w:styleId="Strong">
+    <w:name w:val="Strong"/>
+    <w:basedOn w:val="DefaultParagraphFont"/>
+    <w:uiPriority w:val="22"/>
+    <w:qFormat/>
+    <w:rsid w:val="005B4455"/>
+    <w:rPr>
+      <w:b/>
+      <w:bCs/>
+    </w:rPr>
+  </w:style>
+  <w:style w:type="character" w:customStyle="1" w:styleId="strongred">
+    <w:name w:val="strong_red"/>
+    <w:basedOn w:val="DefaultParagraphFont"/>
+    <w:rsid w:val="003B644A"/>
+  </w:style>
+  <w:style w:type="character" w:customStyle="1" w:styleId="stronggreen">
+    <w:name w:val="strong_green"/>
+    <w:basedOn w:val="DefaultParagraphFont"/>
+    <w:rsid w:val="003B644A"/>
+  </w:style>
+  <w:style w:type="paragraph" w:customStyle="1" w:styleId="strongblack">
+    <w:name w:val="strong_black"/>
+    <w:basedOn w:val="Normal"/>
+    <w:rsid w:val="004F32A2"/>
+    <w:pPr>
+      <w:spacing w:before="100" w:beforeAutospacing="1" w:after="100" w:afterAutospacing="1" w:line="240" w:lineRule="auto"/>
+    </w:pPr>
+    <w:rPr>
+      <w:rFonts w:ascii="Times New Roman" w:eastAsia="Times New Roman" w:hAnsi="Times New Roman" w:cs="Times New Roman"/>
+      <w:sz w:val="24"/>
+      <w:szCs w:val="24"/>
+      <w:lang w:eastAsia="en-GB"/>
+    </w:rPr>
+  </w:style>
+  <w:style w:type="character" w:styleId="UnresolvedMention">
+    <w:name w:val="Unresolved Mention"/>
+    <w:basedOn w:val="DefaultParagraphFont"/>
+    <w:uiPriority w:val="99"/>
+    <w:semiHidden/>
+    <w:unhideWhenUsed/>
+    <w:rsid w:val="004F32A2"/>
+    <w:rPr>
+      <w:color w:val="605E5C"/>
+      <w:shd w:val="clear" w:color="auto" w:fill="E1DFDD"/>
+    </w:rPr>
   </w:style>
 </w:styles>
 </file>

--- a/System.docx
+++ b/System.docx
@@ -716,29 +716,7 @@
           <w:szCs w:val="24"/>
           <w:lang w:eastAsia="en-GB"/>
         </w:rPr>
-        <w:t xml:space="preserve"> like if you stay in hotel for 1 </w:t>
-      </w:r>
-      <w:proofErr w:type="gramStart"/>
-      <w:r>
-        <w:rPr>
-          <w:rFonts w:ascii="Arial" w:eastAsia="Times New Roman" w:hAnsi="Arial" w:cs="Arial"/>
-          <w:color w:val="222222"/>
-          <w:sz w:val="24"/>
-          <w:szCs w:val="24"/>
-          <w:lang w:eastAsia="en-GB"/>
-        </w:rPr>
-        <w:t>hour(</w:t>
-      </w:r>
-      <w:proofErr w:type="gramEnd"/>
-      <w:r>
-        <w:rPr>
-          <w:rFonts w:ascii="Arial" w:eastAsia="Times New Roman" w:hAnsi="Arial" w:cs="Arial"/>
-          <w:color w:val="222222"/>
-          <w:sz w:val="24"/>
-          <w:szCs w:val="24"/>
-          <w:lang w:eastAsia="en-GB"/>
-        </w:rPr>
-        <w:t>Functions pay per use) , vs 1 day check-in (fixed price in case of web jobs), below links may help you in choosing Web jobs over functions. But My preference is Azure functions.</w:t>
+        <w:t xml:space="preserve"> like if you stay in hotel for 1 hour(Functions pay per use) , vs 1 day check-in (fixed price in case of web jobs), below links may help you in choosing Web jobs over functions. But My preference is Azure functions.</w:t>
       </w:r>
     </w:p>
     <w:p>
@@ -766,7 +744,7 @@
           <w:lang w:eastAsia="en-GB"/>
         </w:rPr>
       </w:pPr>
-      <w:hyperlink r:id="rId5" w:tgtFrame="_blank" w:history="1">
+      <w:hyperlink r:id="rId7" w:tgtFrame="_blank" w:history="1">
         <w:r>
           <w:rPr>
             <w:rFonts w:ascii="Arial" w:eastAsia="Times New Roman" w:hAnsi="Arial" w:cs="Arial"/>
@@ -805,7 +783,7 @@
           <w:lang w:eastAsia="en-GB"/>
         </w:rPr>
       </w:pPr>
-      <w:hyperlink r:id="rId6" w:tgtFrame="_blank" w:history="1">
+      <w:hyperlink r:id="rId8" w:tgtFrame="_blank" w:history="1">
         <w:r>
           <w:rPr>
             <w:rFonts w:ascii="Arial" w:eastAsia="Times New Roman" w:hAnsi="Arial" w:cs="Arial"/>
@@ -858,7 +836,7 @@
                     </pic:cNvPicPr>
                   </pic:nvPicPr>
                   <pic:blipFill>
-                    <a:blip r:embed="rId7">
+                    <a:blip r:embed="rId9">
                       <a:extLst>
                         <a:ext uri="{28A0092B-C50C-407E-A947-70E740481C1C}">
                           <a14:useLocalDpi xmlns:a14="http://schemas.microsoft.com/office/drawing/2010/main" val="0"/>
@@ -912,6 +890,7 @@
           <w:shd w:val="clear" w:color="auto" w:fill="FFFFFF"/>
           <w:lang w:eastAsia="en-GB"/>
         </w:rPr>
+        <w:lastRenderedPageBreak/>
         <w:t>1.  image storage part as well? How would you organize the products images and where?</w:t>
       </w:r>
     </w:p>
@@ -1008,74 +987,7 @@
           <w:szCs w:val="24"/>
           <w:lang w:eastAsia="en-GB"/>
         </w:rPr>
-        <w:lastRenderedPageBreak/>
-        <w:t xml:space="preserve">Real time </w:t>
-      </w:r>
-      <w:proofErr w:type="spellStart"/>
-      <w:r>
-        <w:rPr>
-          <w:rFonts w:ascii="Arial" w:eastAsia="Times New Roman" w:hAnsi="Arial" w:cs="Arial"/>
-          <w:color w:val="222222"/>
-          <w:sz w:val="24"/>
-          <w:szCs w:val="24"/>
-          <w:lang w:eastAsia="en-GB"/>
-        </w:rPr>
-        <w:t>api</w:t>
-      </w:r>
-      <w:proofErr w:type="spellEnd"/>
-      <w:r>
-        <w:rPr>
-          <w:rFonts w:ascii="Arial" w:eastAsia="Times New Roman" w:hAnsi="Arial" w:cs="Arial"/>
-          <w:color w:val="222222"/>
-          <w:sz w:val="24"/>
-          <w:szCs w:val="24"/>
-          <w:lang w:eastAsia="en-GB"/>
-        </w:rPr>
-        <w:t xml:space="preserve"> always better, create </w:t>
-      </w:r>
-      <w:proofErr w:type="spellStart"/>
-      <w:r>
-        <w:rPr>
-          <w:rFonts w:ascii="Arial" w:eastAsia="Times New Roman" w:hAnsi="Arial" w:cs="Arial"/>
-          <w:color w:val="222222"/>
-          <w:sz w:val="24"/>
-          <w:szCs w:val="24"/>
-          <w:lang w:eastAsia="en-GB"/>
-        </w:rPr>
-        <w:t>api</w:t>
-      </w:r>
-      <w:proofErr w:type="spellEnd"/>
-      <w:r>
-        <w:rPr>
-          <w:rFonts w:ascii="Arial" w:eastAsia="Times New Roman" w:hAnsi="Arial" w:cs="Arial"/>
-          <w:color w:val="222222"/>
-          <w:sz w:val="24"/>
-          <w:szCs w:val="24"/>
-          <w:lang w:eastAsia="en-GB"/>
-        </w:rPr>
-        <w:t xml:space="preserve"> and post that CSV to </w:t>
-      </w:r>
-      <w:proofErr w:type="spellStart"/>
-      <w:r>
-        <w:rPr>
-          <w:rFonts w:ascii="Arial" w:eastAsia="Times New Roman" w:hAnsi="Arial" w:cs="Arial"/>
-          <w:color w:val="222222"/>
-          <w:sz w:val="24"/>
-          <w:szCs w:val="24"/>
-          <w:lang w:eastAsia="en-GB"/>
-        </w:rPr>
-        <w:t>api</w:t>
-      </w:r>
-      <w:proofErr w:type="spellEnd"/>
-      <w:r>
-        <w:rPr>
-          <w:rFonts w:ascii="Arial" w:eastAsia="Times New Roman" w:hAnsi="Arial" w:cs="Arial"/>
-          <w:color w:val="222222"/>
-          <w:sz w:val="24"/>
-          <w:szCs w:val="24"/>
-          <w:lang w:eastAsia="en-GB"/>
-        </w:rPr>
-        <w:t xml:space="preserve"> by azure function listening to folder or post CSV to blob and create a trigger in azure function to process it.</w:t>
+        <w:t>Real time api always better, create api and post that CSV to api by azure function listening to folder or post CSV to blob and create a trigger in azure function to process it.</w:t>
       </w:r>
     </w:p>
     <w:p/>
@@ -1197,7 +1109,6 @@
         </w:rPr>
         <w:t> show out of stock products and where possible, we have provided a visual threshold for our products (use </w:t>
       </w:r>
-      <w:proofErr w:type="spellStart"/>
       <w:r>
         <w:rPr>
           <w:rStyle w:val="Strong"/>
@@ -1209,7 +1120,6 @@
         </w:rPr>
         <w:t>wl</w:t>
       </w:r>
-      <w:proofErr w:type="spellEnd"/>
       <w:r>
         <w:rPr>
           <w:rFonts w:ascii="Verdana" w:hAnsi="Verdana"/>
@@ -1218,29 +1128,7 @@
           <w:szCs w:val="17"/>
           <w:shd w:val="clear" w:color="auto" w:fill="FFFFFF"/>
         </w:rPr>
-        <w:t xml:space="preserve"> on the feed), so if stock levels go lower than </w:t>
-      </w:r>
-      <w:proofErr w:type="gramStart"/>
-      <w:r>
-        <w:rPr>
-          <w:rFonts w:ascii="Verdana" w:hAnsi="Verdana"/>
-          <w:color w:val="421775"/>
-          <w:sz w:val="17"/>
-          <w:szCs w:val="17"/>
-          <w:shd w:val="clear" w:color="auto" w:fill="FFFFFF"/>
-        </w:rPr>
-        <w:t>20</w:t>
-      </w:r>
-      <w:proofErr w:type="gramEnd"/>
-      <w:r>
-        <w:rPr>
-          <w:rFonts w:ascii="Verdana" w:hAnsi="Verdana"/>
-          <w:color w:val="421775"/>
-          <w:sz w:val="17"/>
-          <w:szCs w:val="17"/>
-          <w:shd w:val="clear" w:color="auto" w:fill="FFFFFF"/>
-        </w:rPr>
-        <w:t xml:space="preserve"> we make you aware by stating that the product is </w:t>
+        <w:t> on the feed), so if stock levels go lower than 20 we make you aware by stating that the product is </w:t>
       </w:r>
       <w:r>
         <w:rPr>
@@ -1428,7 +1316,7 @@
         </w:rPr>
         <w:t xml:space="preserve">e.g. </w:t>
       </w:r>
-      <w:hyperlink r:id="rId8" w:history="1">
+      <w:hyperlink r:id="rId10" w:history="1">
         <w:r>
           <w:rPr>
             <w:rStyle w:val="Hyperlink"/>
@@ -1489,6 +1377,7 @@
           <w:shd w:val="clear" w:color="auto" w:fill="FFFFFF"/>
           <w:lang w:eastAsia="en-GB"/>
         </w:rPr>
+        <w:lastRenderedPageBreak/>
         <w:t>http://www.puckator-dropship.co.uk/gifts/feed_csv_categories.php?email=</w:t>
       </w:r>
       <w:r>
@@ -1570,7 +1459,7 @@
         </w:rPr>
         <w:t xml:space="preserve">e.g. </w:t>
       </w:r>
-      <w:hyperlink r:id="rId9" w:history="1">
+      <w:hyperlink r:id="rId11" w:history="1">
         <w:r>
           <w:rPr>
             <w:rStyle w:val="Hyperlink"/>
@@ -1621,7 +1510,7 @@
         </w:rPr>
         <w:t xml:space="preserve"> </w:t>
       </w:r>
-      <w:hyperlink r:id="rId10" w:history="1">
+      <w:hyperlink r:id="rId12" w:history="1">
         <w:r>
           <w:rPr>
             <w:rStyle w:val="Hyperlink"/>
@@ -1647,7 +1536,6 @@
           <w:shd w:val="clear" w:color="auto" w:fill="FFFFFF"/>
         </w:rPr>
       </w:pPr>
-      <w:proofErr w:type="gramStart"/>
       <w:r>
         <w:rPr>
           <w:rFonts w:ascii="Verdana" w:eastAsia="Times New Roman" w:hAnsi="Verdana" w:cs="Times New Roman"/>
@@ -1679,9 +1567,8 @@
           <w:szCs w:val="17"/>
           <w:shd w:val="clear" w:color="auto" w:fill="FFFFFF"/>
         </w:rPr>
-        <w:t>:</w:t>
-      </w:r>
-      <w:proofErr w:type="gramEnd"/>
+        <w:t xml:space="preserve">: </w:t>
+      </w:r>
       <w:r>
         <w:rPr>
           <w:rStyle w:val="Strong"/>
@@ -1691,9 +1578,11 @@
           <w:szCs w:val="17"/>
           <w:shd w:val="clear" w:color="auto" w:fill="FFFFFF"/>
         </w:rPr>
-        <w:t xml:space="preserve"> </w:t>
-      </w:r>
-      <w:r>
+        <w:t>https://www.puckator-dropship.co.uk/gifts/ean_numbers.php</w:t>
+      </w:r>
+    </w:p>
+    <w:p>
+      <w:pPr>
         <w:rPr>
           <w:rStyle w:val="Strong"/>
           <w:rFonts w:ascii="Verdana" w:hAnsi="Verdana"/>
@@ -1702,11 +1591,32 @@
           <w:szCs w:val="17"/>
           <w:shd w:val="clear" w:color="auto" w:fill="FFFFFF"/>
         </w:rPr>
-        <w:t>https://www.puckator-dropship.co.uk/gifts/ean_numbers.php</w:t>
-      </w:r>
-    </w:p>
-    <w:p>
-      <w:pPr>
+      </w:pPr>
+      <w:r>
+        <w:rPr>
+          <w:rFonts w:ascii="Verdana" w:eastAsia="Times New Roman" w:hAnsi="Verdana" w:cs="Times New Roman"/>
+          <w:b/>
+          <w:bCs/>
+          <w:color w:val="000000"/>
+          <w:sz w:val="18"/>
+          <w:szCs w:val="18"/>
+          <w:lang w:eastAsia="en-GB"/>
+        </w:rPr>
+        <w:t>Stock</w:t>
+      </w:r>
+      <w:r>
+        <w:rPr>
+          <w:rFonts w:ascii="Verdana" w:eastAsia="Times New Roman" w:hAnsi="Verdana" w:cs="Times New Roman"/>
+          <w:b/>
+          <w:bCs/>
+          <w:color w:val="000000"/>
+          <w:sz w:val="18"/>
+          <w:szCs w:val="18"/>
+          <w:lang w:eastAsia="en-GB"/>
+        </w:rPr>
+        <w:t xml:space="preserve"> level</w:t>
+      </w:r>
+      <w:r>
         <w:rPr>
           <w:rStyle w:val="Strong"/>
           <w:rFonts w:ascii="Verdana" w:hAnsi="Verdana"/>
@@ -1715,43 +1625,9 @@
           <w:szCs w:val="17"/>
           <w:shd w:val="clear" w:color="auto" w:fill="FFFFFF"/>
         </w:rPr>
-      </w:pPr>
-      <w:r>
-        <w:rPr>
-          <w:rFonts w:ascii="Verdana" w:eastAsia="Times New Roman" w:hAnsi="Verdana" w:cs="Times New Roman"/>
-          <w:b/>
-          <w:bCs/>
-          <w:color w:val="000000"/>
-          <w:sz w:val="18"/>
-          <w:szCs w:val="18"/>
-          <w:lang w:eastAsia="en-GB"/>
-        </w:rPr>
-        <w:t>Stock</w:t>
-      </w:r>
-      <w:r>
-        <w:rPr>
-          <w:rFonts w:ascii="Verdana" w:eastAsia="Times New Roman" w:hAnsi="Verdana" w:cs="Times New Roman"/>
-          <w:b/>
-          <w:bCs/>
-          <w:color w:val="000000"/>
-          <w:sz w:val="18"/>
-          <w:szCs w:val="18"/>
-          <w:lang w:eastAsia="en-GB"/>
-        </w:rPr>
-        <w:t xml:space="preserve"> level</w:t>
-      </w:r>
-      <w:r>
-        <w:rPr>
-          <w:rStyle w:val="Strong"/>
-          <w:rFonts w:ascii="Verdana" w:hAnsi="Verdana"/>
-          <w:color w:val="421775"/>
-          <w:sz w:val="17"/>
-          <w:szCs w:val="17"/>
-          <w:shd w:val="clear" w:color="auto" w:fill="FFFFFF"/>
-        </w:rPr>
         <w:t xml:space="preserve">: </w:t>
       </w:r>
-      <w:hyperlink r:id="rId11" w:history="1">
+      <w:hyperlink r:id="rId13" w:history="1">
         <w:r>
           <w:rPr>
             <w:rStyle w:val="Hyperlink"/>
@@ -1789,8 +1665,2806 @@
       </w:pPr>
     </w:p>
     <w:p/>
+    <w:p/>
+    <w:p/>
+    <w:p/>
+    <w:p/>
+    <w:p/>
+    <w:p/>
+    <w:p/>
+    <w:p/>
+    <w:p/>
+    <w:p/>
+    <w:p/>
+    <w:p/>
+    <w:p>
+      <w:r>
+        <w:rPr>
+          <w:noProof/>
+        </w:rPr>
+        <w:lastRenderedPageBreak/>
+        <mc:AlternateContent>
+          <mc:Choice Requires="wps">
+            <w:drawing>
+              <wp:anchor distT="0" distB="0" distL="114300" distR="114300" simplePos="0" relativeHeight="251659264" behindDoc="0" locked="0" layoutInCell="1" allowOverlap="1" wp14:anchorId="7990BAA2" wp14:editId="122BA076">
+                <wp:simplePos x="0" y="0"/>
+                <wp:positionH relativeFrom="column">
+                  <wp:posOffset>3075709</wp:posOffset>
+                </wp:positionH>
+                <wp:positionV relativeFrom="paragraph">
+                  <wp:posOffset>118753</wp:posOffset>
+                </wp:positionV>
+                <wp:extent cx="2885440" cy="4725736"/>
+                <wp:effectExtent l="57150" t="38100" r="48260" b="74930"/>
+                <wp:wrapNone/>
+                <wp:docPr id="2" name="Flowchart: Magnetic Disk 2"/>
+                <wp:cNvGraphicFramePr/>
+                <a:graphic xmlns:a="http://schemas.openxmlformats.org/drawingml/2006/main">
+                  <a:graphicData uri="http://schemas.microsoft.com/office/word/2010/wordprocessingShape">
+                    <wps:wsp>
+                      <wps:cNvSpPr/>
+                      <wps:spPr>
+                        <a:xfrm>
+                          <a:off x="0" y="0"/>
+                          <a:ext cx="2885440" cy="4725736"/>
+                        </a:xfrm>
+                        <a:prstGeom prst="flowChartMagneticDisk">
+                          <a:avLst/>
+                        </a:prstGeom>
+                      </wps:spPr>
+                      <wps:style>
+                        <a:lnRef idx="0">
+                          <a:schemeClr val="accent1"/>
+                        </a:lnRef>
+                        <a:fillRef idx="3">
+                          <a:schemeClr val="accent1"/>
+                        </a:fillRef>
+                        <a:effectRef idx="3">
+                          <a:schemeClr val="accent1"/>
+                        </a:effectRef>
+                        <a:fontRef idx="minor">
+                          <a:schemeClr val="lt1"/>
+                        </a:fontRef>
+                      </wps:style>
+                      <wps:txbx>
+                        <w:txbxContent>
+                          <w:p>
+                            <w:pPr>
+                              <w:jc w:val="center"/>
+                            </w:pPr>
+                            <w:r>
+                              <w:t>Data Store</w:t>
+                            </w:r>
+                          </w:p>
+                          <w:p>
+                            <w:pPr>
+                              <w:jc w:val="center"/>
+                            </w:pPr>
+                          </w:p>
+                        </w:txbxContent>
+                      </wps:txbx>
+                      <wps:bodyPr rot="0" spcFirstLastPara="0" vertOverflow="overflow" horzOverflow="overflow" vert="horz" wrap="square" lIns="91440" tIns="45720" rIns="91440" bIns="45720" numCol="1" spcCol="0" rtlCol="0" fromWordArt="0" anchor="ctr" anchorCtr="0" forceAA="0" compatLnSpc="1">
+                        <a:prstTxWarp prst="textNoShape">
+                          <a:avLst/>
+                        </a:prstTxWarp>
+                        <a:noAutofit/>
+                      </wps:bodyPr>
+                    </wps:wsp>
+                  </a:graphicData>
+                </a:graphic>
+                <wp14:sizeRelV relativeFrom="margin">
+                  <wp14:pctHeight>0</wp14:pctHeight>
+                </wp14:sizeRelV>
+              </wp:anchor>
+            </w:drawing>
+          </mc:Choice>
+          <mc:Fallback>
+            <w:pict>
+              <v:shapetype w14:anchorId="7990BAA2" id="_x0000_t132" coordsize="21600,21600" o:spt="132" path="m10800,qx,3391l,18209qy10800,21600,21600,18209l21600,3391qy10800,xem,3391nfqy10800,6782,21600,3391e">
+                <v:path o:extrusionok="f" gradientshapeok="t" o:connecttype="custom" o:connectlocs="10800,6782;10800,0;0,10800;10800,21600;21600,10800" o:connectangles="270,270,180,90,0" textboxrect="0,6782,21600,18209"/>
+              </v:shapetype>
+              <v:shape id="Flowchart: Magnetic Disk 2" o:spid="_x0000_s1026" type="#_x0000_t132" style="position:absolute;margin-left:242.2pt;margin-top:9.35pt;width:227.2pt;height:372.1pt;z-index:251659264;visibility:visible;mso-wrap-style:square;mso-height-percent:0;mso-wrap-distance-left:9pt;mso-wrap-distance-top:0;mso-wrap-distance-right:9pt;mso-wrap-distance-bottom:0;mso-position-horizontal:absolute;mso-position-horizontal-relative:text;mso-position-vertical:absolute;mso-position-vertical-relative:text;mso-height-percent:0;mso-height-relative:margin;v-text-anchor:middle" o:gfxdata="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" fillcolor="#4f7ac7 [3028]" stroked="f">
+                <v:fill color2="#416fc3 [3172]" rotate="t" colors="0 #6083cb;.5 #3e70ca;1 #2e61ba" focus="100%" type="gradient">
+                  <o:fill v:ext="view" type="gradientUnscaled"/>
+                </v:fill>
+                <v:shadow on="t" color="black" opacity="41287f" offset="0,1.5pt"/>
+                <v:textbox>
+                  <w:txbxContent>
+                    <w:p>
+                      <w:pPr>
+                        <w:jc w:val="center"/>
+                      </w:pPr>
+                      <w:r>
+                        <w:t>Data Store</w:t>
+                      </w:r>
+                    </w:p>
+                    <w:p>
+                      <w:pPr>
+                        <w:jc w:val="center"/>
+                      </w:pPr>
+                    </w:p>
+                  </w:txbxContent>
+                </v:textbox>
+              </v:shape>
+            </w:pict>
+          </mc:Fallback>
+        </mc:AlternateContent>
+      </w:r>
+      <w:r>
+        <w:rPr>
+          <w:noProof/>
+        </w:rPr>
+        <mc:AlternateContent>
+          <mc:Choice Requires="wps">
+            <w:drawing>
+              <wp:anchor distT="0" distB="0" distL="114300" distR="114300" simplePos="0" relativeHeight="251662336" behindDoc="0" locked="0" layoutInCell="1" allowOverlap="1" wp14:anchorId="1D3FC691" wp14:editId="00CC240F">
+                <wp:simplePos x="0" y="0"/>
+                <wp:positionH relativeFrom="column">
+                  <wp:posOffset>55913</wp:posOffset>
+                </wp:positionH>
+                <wp:positionV relativeFrom="paragraph">
+                  <wp:posOffset>256556</wp:posOffset>
+                </wp:positionV>
+                <wp:extent cx="1838201" cy="1477241"/>
+                <wp:effectExtent l="19050" t="38100" r="48260" b="66040"/>
+                <wp:wrapNone/>
+                <wp:docPr id="4" name="Explosion: 8 Points 4"/>
+                <wp:cNvGraphicFramePr/>
+                <a:graphic xmlns:a="http://schemas.openxmlformats.org/drawingml/2006/main">
+                  <a:graphicData uri="http://schemas.microsoft.com/office/word/2010/wordprocessingShape">
+                    <wps:wsp>
+                      <wps:cNvSpPr/>
+                      <wps:spPr>
+                        <a:xfrm>
+                          <a:off x="0" y="0"/>
+                          <a:ext cx="1838201" cy="1477241"/>
+                        </a:xfrm>
+                        <a:prstGeom prst="irregularSeal1">
+                          <a:avLst/>
+                        </a:prstGeom>
+                      </wps:spPr>
+                      <wps:style>
+                        <a:lnRef idx="2">
+                          <a:schemeClr val="accent4">
+                            <a:shade val="50000"/>
+                          </a:schemeClr>
+                        </a:lnRef>
+                        <a:fillRef idx="1">
+                          <a:schemeClr val="accent4"/>
+                        </a:fillRef>
+                        <a:effectRef idx="0">
+                          <a:schemeClr val="accent4"/>
+                        </a:effectRef>
+                        <a:fontRef idx="minor">
+                          <a:schemeClr val="lt1"/>
+                        </a:fontRef>
+                      </wps:style>
+                      <wps:txbx>
+                        <w:txbxContent>
+                          <w:p>
+                            <w:pPr>
+                              <w:jc w:val="center"/>
+                            </w:pPr>
+                            <w:r>
+                              <w:t>Load Product Data</w:t>
+                            </w:r>
+                          </w:p>
+                        </w:txbxContent>
+                      </wps:txbx>
+                      <wps:bodyPr rot="0" spcFirstLastPara="0" vertOverflow="overflow" horzOverflow="overflow" vert="horz" wrap="square" lIns="91440" tIns="45720" rIns="91440" bIns="45720" numCol="1" spcCol="0" rtlCol="0" fromWordArt="0" anchor="ctr" anchorCtr="0" forceAA="0" compatLnSpc="1">
+                        <a:prstTxWarp prst="textNoShape">
+                          <a:avLst/>
+                        </a:prstTxWarp>
+                        <a:noAutofit/>
+                      </wps:bodyPr>
+                    </wps:wsp>
+                  </a:graphicData>
+                </a:graphic>
+                <wp14:sizeRelH relativeFrom="margin">
+                  <wp14:pctWidth>0</wp14:pctWidth>
+                </wp14:sizeRelH>
+                <wp14:sizeRelV relativeFrom="margin">
+                  <wp14:pctHeight>0</wp14:pctHeight>
+                </wp14:sizeRelV>
+              </wp:anchor>
+            </w:drawing>
+          </mc:Choice>
+          <mc:Fallback>
+            <w:pict>
+              <v:shapetype w14:anchorId="1D3FC691" id="_x0000_t71" coordsize="21600,21600" o:spt="71" path="m10800,5800l8352,2295,7312,6320,370,2295,4627,7617,,8615r3722,3160l135,14587r5532,-650l4762,17617,7715,15627r770,5973l10532,14935r2715,4802l14020,14457r4125,3638l16837,12942r4763,348l17607,10475,21097,8137,16702,7315,18380,4457r-4225,868l14522,xe">
+                <v:stroke joinstyle="miter"/>
+                <v:path gradientshapeok="t" o:connecttype="custom" o:connectlocs="14522,0;0,8615;8485,21600;21600,13290" o:connectangles="270,180,90,0" textboxrect="4627,6320,16702,13937"/>
+              </v:shapetype>
+              <v:shape id="Explosion: 8 Points 4" o:spid="_x0000_s1027" type="#_x0000_t71" style="position:absolute;margin-left:4.4pt;margin-top:20.2pt;width:144.75pt;height:116.3pt;z-index:251662336;visibility:visible;mso-wrap-style:square;mso-width-percent:0;mso-height-percent:0;mso-wrap-distance-left:9pt;mso-wrap-distance-top:0;mso-wrap-distance-right:9pt;mso-wrap-distance-bottom:0;mso-position-horizontal:absolute;mso-position-horizontal-relative:text;mso-position-vertical:absolute;mso-position-vertical-relative:text;mso-width-percent:0;mso-height-percent:0;mso-width-relative:margin;mso-height-relative:margin;v-text-anchor:middle" o:gfxdata="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" fillcolor="#ffc000 [3207]" strokecolor="#7f5f00 [1607]" strokeweight="1pt">
+                <v:textbox>
+                  <w:txbxContent>
+                    <w:p>
+                      <w:pPr>
+                        <w:jc w:val="center"/>
+                      </w:pPr>
+                      <w:r>
+                        <w:t>Load Product Data</w:t>
+                      </w:r>
+                    </w:p>
+                  </w:txbxContent>
+                </v:textbox>
+              </v:shape>
+            </w:pict>
+          </mc:Fallback>
+        </mc:AlternateContent>
+      </w:r>
+    </w:p>
+    <w:p>
+      <w:r>
+        <w:rPr>
+          <w:noProof/>
+        </w:rPr>
+        <mc:AlternateContent>
+          <mc:Choice Requires="wps">
+            <w:drawing>
+              <wp:anchor distT="0" distB="0" distL="114300" distR="114300" simplePos="0" relativeHeight="251676672" behindDoc="0" locked="0" layoutInCell="1" allowOverlap="1" wp14:anchorId="408FFE9B" wp14:editId="3225A2C3">
+                <wp:simplePos x="0" y="0"/>
+                <wp:positionH relativeFrom="column">
+                  <wp:posOffset>5937722</wp:posOffset>
+                </wp:positionH>
+                <wp:positionV relativeFrom="paragraph">
+                  <wp:posOffset>2974594</wp:posOffset>
+                </wp:positionV>
+                <wp:extent cx="1061325" cy="427512"/>
+                <wp:effectExtent l="19050" t="76200" r="24765" b="10795"/>
+                <wp:wrapNone/>
+                <wp:docPr id="13" name="Arrow: Right 13"/>
+                <wp:cNvGraphicFramePr/>
+                <a:graphic xmlns:a="http://schemas.openxmlformats.org/drawingml/2006/main">
+                  <a:graphicData uri="http://schemas.microsoft.com/office/word/2010/wordprocessingShape">
+                    <wps:wsp>
+                      <wps:cNvSpPr/>
+                      <wps:spPr>
+                        <a:xfrm rot="11400667">
+                          <a:off x="0" y="0"/>
+                          <a:ext cx="1061325" cy="427512"/>
+                        </a:xfrm>
+                        <a:prstGeom prst="rightArrow">
+                          <a:avLst/>
+                        </a:prstGeom>
+                      </wps:spPr>
+                      <wps:style>
+                        <a:lnRef idx="2">
+                          <a:schemeClr val="accent1">
+                            <a:shade val="50000"/>
+                          </a:schemeClr>
+                        </a:lnRef>
+                        <a:fillRef idx="1">
+                          <a:schemeClr val="accent1"/>
+                        </a:fillRef>
+                        <a:effectRef idx="0">
+                          <a:schemeClr val="accent1"/>
+                        </a:effectRef>
+                        <a:fontRef idx="minor">
+                          <a:schemeClr val="lt1"/>
+                        </a:fontRef>
+                      </wps:style>
+                      <wps:bodyPr rot="0" spcFirstLastPara="0" vertOverflow="overflow" horzOverflow="overflow" vert="horz" wrap="square" lIns="91440" tIns="45720" rIns="91440" bIns="45720" numCol="1" spcCol="0" rtlCol="0" fromWordArt="0" anchor="ctr" anchorCtr="0" forceAA="0" compatLnSpc="1">
+                        <a:prstTxWarp prst="textNoShape">
+                          <a:avLst/>
+                        </a:prstTxWarp>
+                        <a:noAutofit/>
+                      </wps:bodyPr>
+                    </wps:wsp>
+                  </a:graphicData>
+                </a:graphic>
+                <wp14:sizeRelH relativeFrom="margin">
+                  <wp14:pctWidth>0</wp14:pctWidth>
+                </wp14:sizeRelH>
+              </wp:anchor>
+            </w:drawing>
+          </mc:Choice>
+          <mc:Fallback>
+            <w:pict>
+              <v:shapetype w14:anchorId="5C79C522" id="_x0000_t13" coordsize="21600,21600" o:spt="13" adj="16200,5400" path="m@0,l@0@1,0@1,0@2@0@2@0,21600,21600,10800xe">
+                <v:stroke joinstyle="miter"/>
+                <v:formulas>
+                  <v:f eqn="val #0"/>
+                  <v:f eqn="val #1"/>
+                  <v:f eqn="sum height 0 #1"/>
+                  <v:f eqn="sum 10800 0 #1"/>
+                  <v:f eqn="sum width 0 #0"/>
+                  <v:f eqn="prod @4 @3 10800"/>
+                  <v:f eqn="sum width 0 @5"/>
+                </v:formulas>
+                <v:path o:connecttype="custom" o:connectlocs="@0,0;0,10800;@0,21600;21600,10800" o:connectangles="270,180,90,0" textboxrect="0,@1,@6,@2"/>
+                <v:handles>
+                  <v:h position="#0,#1" xrange="0,21600" yrange="0,10800"/>
+                </v:handles>
+              </v:shapetype>
+              <v:shape id="Arrow: Right 13" o:spid="_x0000_s1026" type="#_x0000_t13" style="position:absolute;margin-left:467.55pt;margin-top:234.2pt;width:83.55pt;height:33.65pt;rotation:-11140391fd;z-index:251676672;visibility:visible;mso-wrap-style:square;mso-width-percent:0;mso-wrap-distance-left:9pt;mso-wrap-distance-top:0;mso-wrap-distance-right:9pt;mso-wrap-distance-bottom:0;mso-position-horizontal:absolute;mso-position-horizontal-relative:text;mso-position-vertical:absolute;mso-position-vertical-relative:text;mso-width-percent:0;mso-width-relative:margin;v-text-anchor:middle" o:gfxdata="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" adj="17250" fillcolor="#4472c4 [3204]" strokecolor="#1f3763 [1604]" strokeweight="1pt"/>
+            </w:pict>
+          </mc:Fallback>
+        </mc:AlternateContent>
+      </w:r>
+      <w:r>
+        <w:rPr>
+          <w:noProof/>
+        </w:rPr>
+        <mc:AlternateContent>
+          <mc:Choice Requires="wps">
+            <w:drawing>
+              <wp:anchor distT="0" distB="0" distL="114300" distR="114300" simplePos="0" relativeHeight="251672576" behindDoc="0" locked="0" layoutInCell="1" allowOverlap="1" wp14:anchorId="797C045B" wp14:editId="182A7273">
+                <wp:simplePos x="0" y="0"/>
+                <wp:positionH relativeFrom="column">
+                  <wp:posOffset>1686930</wp:posOffset>
+                </wp:positionH>
+                <wp:positionV relativeFrom="paragraph">
+                  <wp:posOffset>2241096</wp:posOffset>
+                </wp:positionV>
+                <wp:extent cx="1405839" cy="427512"/>
+                <wp:effectExtent l="19050" t="133350" r="4445" b="67945"/>
+                <wp:wrapNone/>
+                <wp:docPr id="11" name="Arrow: Right 11"/>
+                <wp:cNvGraphicFramePr/>
+                <a:graphic xmlns:a="http://schemas.openxmlformats.org/drawingml/2006/main">
+                  <a:graphicData uri="http://schemas.microsoft.com/office/word/2010/wordprocessingShape">
+                    <wps:wsp>
+                      <wps:cNvSpPr/>
+                      <wps:spPr>
+                        <a:xfrm rot="20810928">
+                          <a:off x="0" y="0"/>
+                          <a:ext cx="1405839" cy="427512"/>
+                        </a:xfrm>
+                        <a:prstGeom prst="rightArrow">
+                          <a:avLst/>
+                        </a:prstGeom>
+                      </wps:spPr>
+                      <wps:style>
+                        <a:lnRef idx="2">
+                          <a:schemeClr val="accent1">
+                            <a:shade val="50000"/>
+                          </a:schemeClr>
+                        </a:lnRef>
+                        <a:fillRef idx="1">
+                          <a:schemeClr val="accent1"/>
+                        </a:fillRef>
+                        <a:effectRef idx="0">
+                          <a:schemeClr val="accent1"/>
+                        </a:effectRef>
+                        <a:fontRef idx="minor">
+                          <a:schemeClr val="lt1"/>
+                        </a:fontRef>
+                      </wps:style>
+                      <wps:bodyPr rot="0" spcFirstLastPara="0" vertOverflow="overflow" horzOverflow="overflow" vert="horz" wrap="square" lIns="91440" tIns="45720" rIns="91440" bIns="45720" numCol="1" spcCol="0" rtlCol="0" fromWordArt="0" anchor="ctr" anchorCtr="0" forceAA="0" compatLnSpc="1">
+                        <a:prstTxWarp prst="textNoShape">
+                          <a:avLst/>
+                        </a:prstTxWarp>
+                        <a:noAutofit/>
+                      </wps:bodyPr>
+                    </wps:wsp>
+                  </a:graphicData>
+                </a:graphic>
+                <wp14:sizeRelH relativeFrom="margin">
+                  <wp14:pctWidth>0</wp14:pctWidth>
+                </wp14:sizeRelH>
+              </wp:anchor>
+            </w:drawing>
+          </mc:Choice>
+          <mc:Fallback>
+            <w:pict>
+              <v:shape w14:anchorId="2DAA773B" id="Arrow: Right 11" o:spid="_x0000_s1026" type="#_x0000_t13" style="position:absolute;margin-left:132.85pt;margin-top:176.45pt;width:110.7pt;height:33.65pt;rotation:-861877fd;z-index:251672576;visibility:visible;mso-wrap-style:square;mso-width-percent:0;mso-wrap-distance-left:9pt;mso-wrap-distance-top:0;mso-wrap-distance-right:9pt;mso-wrap-distance-bottom:0;mso-position-horizontal:absolute;mso-position-horizontal-relative:text;mso-position-vertical:absolute;mso-position-vertical-relative:text;mso-width-percent:0;mso-width-relative:margin;v-text-anchor:middle" o:gfxdata="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" adj="18316" fillcolor="#4472c4 [3204]" strokecolor="#1f3763 [1604]" strokeweight="1pt"/>
+            </w:pict>
+          </mc:Fallback>
+        </mc:AlternateContent>
+      </w:r>
+      <w:r>
+        <w:rPr>
+          <w:noProof/>
+        </w:rPr>
+        <mc:AlternateContent>
+          <mc:Choice Requires="wps">
+            <w:drawing>
+              <wp:anchor distT="0" distB="0" distL="114300" distR="114300" simplePos="0" relativeHeight="251670528" behindDoc="0" locked="0" layoutInCell="1" allowOverlap="1" wp14:anchorId="5622DA83" wp14:editId="4DE03813">
+                <wp:simplePos x="0" y="0"/>
+                <wp:positionH relativeFrom="column">
+                  <wp:posOffset>1724687</wp:posOffset>
+                </wp:positionH>
+                <wp:positionV relativeFrom="paragraph">
+                  <wp:posOffset>607907</wp:posOffset>
+                </wp:positionV>
+                <wp:extent cx="1364484" cy="427512"/>
+                <wp:effectExtent l="19050" t="57150" r="0" b="125095"/>
+                <wp:wrapNone/>
+                <wp:docPr id="10" name="Arrow: Right 10"/>
+                <wp:cNvGraphicFramePr/>
+                <a:graphic xmlns:a="http://schemas.openxmlformats.org/drawingml/2006/main">
+                  <a:graphicData uri="http://schemas.microsoft.com/office/word/2010/wordprocessingShape">
+                    <wps:wsp>
+                      <wps:cNvSpPr/>
+                      <wps:spPr>
+                        <a:xfrm rot="757087">
+                          <a:off x="0" y="0"/>
+                          <a:ext cx="1364484" cy="427512"/>
+                        </a:xfrm>
+                        <a:prstGeom prst="rightArrow">
+                          <a:avLst/>
+                        </a:prstGeom>
+                      </wps:spPr>
+                      <wps:style>
+                        <a:lnRef idx="2">
+                          <a:schemeClr val="accent1">
+                            <a:shade val="50000"/>
+                          </a:schemeClr>
+                        </a:lnRef>
+                        <a:fillRef idx="1">
+                          <a:schemeClr val="accent1"/>
+                        </a:fillRef>
+                        <a:effectRef idx="0">
+                          <a:schemeClr val="accent1"/>
+                        </a:effectRef>
+                        <a:fontRef idx="minor">
+                          <a:schemeClr val="lt1"/>
+                        </a:fontRef>
+                      </wps:style>
+                      <wps:bodyPr rot="0" spcFirstLastPara="0" vertOverflow="overflow" horzOverflow="overflow" vert="horz" wrap="square" lIns="91440" tIns="45720" rIns="91440" bIns="45720" numCol="1" spcCol="0" rtlCol="0" fromWordArt="0" anchor="ctr" anchorCtr="0" forceAA="0" compatLnSpc="1">
+                        <a:prstTxWarp prst="textNoShape">
+                          <a:avLst/>
+                        </a:prstTxWarp>
+                        <a:noAutofit/>
+                      </wps:bodyPr>
+                    </wps:wsp>
+                  </a:graphicData>
+                </a:graphic>
+                <wp14:sizeRelH relativeFrom="margin">
+                  <wp14:pctWidth>0</wp14:pctWidth>
+                </wp14:sizeRelH>
+              </wp:anchor>
+            </w:drawing>
+          </mc:Choice>
+          <mc:Fallback>
+            <w:pict>
+              <v:shape w14:anchorId="4D47CD9C" id="Arrow: Right 10" o:spid="_x0000_s1026" type="#_x0000_t13" style="position:absolute;margin-left:135.8pt;margin-top:47.85pt;width:107.45pt;height:33.65pt;rotation:826941fd;z-index:251670528;visibility:visible;mso-wrap-style:square;mso-width-percent:0;mso-wrap-distance-left:9pt;mso-wrap-distance-top:0;mso-wrap-distance-right:9pt;mso-wrap-distance-bottom:0;mso-position-horizontal:absolute;mso-position-horizontal-relative:text;mso-position-vertical:absolute;mso-position-vertical-relative:text;mso-width-percent:0;mso-width-relative:margin;v-text-anchor:middle" o:gfxdata="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" adj="18216" fillcolor="#4472c4 [3204]" strokecolor="#1f3763 [1604]" strokeweight="1pt"/>
+            </w:pict>
+          </mc:Fallback>
+        </mc:AlternateContent>
+      </w:r>
+      <w:r>
+        <w:rPr>
+          <w:noProof/>
+        </w:rPr>
+        <mc:AlternateContent>
+          <mc:Choice Requires="wps">
+            <w:drawing>
+              <wp:anchor distT="0" distB="0" distL="114300" distR="114300" simplePos="0" relativeHeight="251665408" behindDoc="0" locked="0" layoutInCell="1" allowOverlap="1" wp14:anchorId="311E8152" wp14:editId="7209435B">
+                <wp:simplePos x="0" y="0"/>
+                <wp:positionH relativeFrom="column">
+                  <wp:posOffset>6720271</wp:posOffset>
+                </wp:positionH>
+                <wp:positionV relativeFrom="paragraph">
+                  <wp:posOffset>247955</wp:posOffset>
+                </wp:positionV>
+                <wp:extent cx="1838201" cy="1477241"/>
+                <wp:effectExtent l="19050" t="38100" r="48260" b="66040"/>
+                <wp:wrapNone/>
+                <wp:docPr id="7" name="Explosion: 8 Points 7"/>
+                <wp:cNvGraphicFramePr/>
+                <a:graphic xmlns:a="http://schemas.openxmlformats.org/drawingml/2006/main">
+                  <a:graphicData uri="http://schemas.microsoft.com/office/word/2010/wordprocessingShape">
+                    <wps:wsp>
+                      <wps:cNvSpPr/>
+                      <wps:spPr>
+                        <a:xfrm>
+                          <a:off x="0" y="0"/>
+                          <a:ext cx="1838201" cy="1477241"/>
+                        </a:xfrm>
+                        <a:prstGeom prst="irregularSeal1">
+                          <a:avLst/>
+                        </a:prstGeom>
+                      </wps:spPr>
+                      <wps:style>
+                        <a:lnRef idx="2">
+                          <a:schemeClr val="accent4">
+                            <a:shade val="50000"/>
+                          </a:schemeClr>
+                        </a:lnRef>
+                        <a:fillRef idx="1">
+                          <a:schemeClr val="accent4"/>
+                        </a:fillRef>
+                        <a:effectRef idx="0">
+                          <a:schemeClr val="accent4"/>
+                        </a:effectRef>
+                        <a:fontRef idx="minor">
+                          <a:schemeClr val="lt1"/>
+                        </a:fontRef>
+                      </wps:style>
+                      <wps:txbx>
+                        <w:txbxContent>
+                          <w:p>
+                            <w:pPr>
+                              <w:jc w:val="center"/>
+                            </w:pPr>
+                            <w:r>
+                              <w:t xml:space="preserve">Load Product </w:t>
+                            </w:r>
+                            <w:r>
+                              <w:t xml:space="preserve">Barcode </w:t>
+                            </w:r>
+                          </w:p>
+                          <w:p>
+                            <w:pPr>
+                              <w:jc w:val="center"/>
+                            </w:pPr>
+                            <w:r>
+                              <w:t>Data</w:t>
+                            </w:r>
+                          </w:p>
+                        </w:txbxContent>
+                      </wps:txbx>
+                      <wps:bodyPr rot="0" spcFirstLastPara="0" vertOverflow="overflow" horzOverflow="overflow" vert="horz" wrap="square" lIns="91440" tIns="45720" rIns="91440" bIns="45720" numCol="1" spcCol="0" rtlCol="0" fromWordArt="0" anchor="ctr" anchorCtr="0" forceAA="0" compatLnSpc="1">
+                        <a:prstTxWarp prst="textNoShape">
+                          <a:avLst/>
+                        </a:prstTxWarp>
+                        <a:noAutofit/>
+                      </wps:bodyPr>
+                    </wps:wsp>
+                  </a:graphicData>
+                </a:graphic>
+                <wp14:sizeRelH relativeFrom="margin">
+                  <wp14:pctWidth>0</wp14:pctWidth>
+                </wp14:sizeRelH>
+                <wp14:sizeRelV relativeFrom="margin">
+                  <wp14:pctHeight>0</wp14:pctHeight>
+                </wp14:sizeRelV>
+              </wp:anchor>
+            </w:drawing>
+          </mc:Choice>
+          <mc:Fallback>
+            <w:pict>
+              <v:shape w14:anchorId="311E8152" id="Explosion: 8 Points 7" o:spid="_x0000_s1028" type="#_x0000_t71" style="position:absolute;margin-left:529.15pt;margin-top:19.5pt;width:144.75pt;height:116.3pt;z-index:251665408;visibility:visible;mso-wrap-style:square;mso-width-percent:0;mso-height-percent:0;mso-wrap-distance-left:9pt;mso-wrap-distance-top:0;mso-wrap-distance-right:9pt;mso-wrap-distance-bottom:0;mso-position-horizontal:absolute;mso-position-horizontal-relative:text;mso-position-vertical:absolute;mso-position-vertical-relative:text;mso-width-percent:0;mso-height-percent:0;mso-width-relative:margin;mso-height-relative:margin;v-text-anchor:middle" o:gfxdata="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" fillcolor="#ffc000 [3207]" strokecolor="#7f5f00 [1607]" strokeweight="1pt">
+                <v:textbox>
+                  <w:txbxContent>
+                    <w:p>
+                      <w:pPr>
+                        <w:jc w:val="center"/>
+                      </w:pPr>
+                      <w:r>
+                        <w:t xml:space="preserve">Load Product </w:t>
+                      </w:r>
+                      <w:r>
+                        <w:t xml:space="preserve">Barcode </w:t>
+                      </w:r>
+                    </w:p>
+                    <w:p>
+                      <w:pPr>
+                        <w:jc w:val="center"/>
+                      </w:pPr>
+                      <w:r>
+                        <w:t>Data</w:t>
+                      </w:r>
+                    </w:p>
+                  </w:txbxContent>
+                </v:textbox>
+              </v:shape>
+            </w:pict>
+          </mc:Fallback>
+        </mc:AlternateContent>
+      </w:r>
+      <w:r>
+        <w:rPr>
+          <w:noProof/>
+        </w:rPr>
+        <mc:AlternateContent>
+          <mc:Choice Requires="wps">
+            <w:drawing>
+              <wp:anchor distT="0" distB="0" distL="114300" distR="114300" simplePos="0" relativeHeight="251674624" behindDoc="0" locked="0" layoutInCell="1" allowOverlap="1" wp14:anchorId="6A181B5F" wp14:editId="5F5FC538">
+                <wp:simplePos x="0" y="0"/>
+                <wp:positionH relativeFrom="column">
+                  <wp:posOffset>5929860</wp:posOffset>
+                </wp:positionH>
+                <wp:positionV relativeFrom="paragraph">
+                  <wp:posOffset>879821</wp:posOffset>
+                </wp:positionV>
+                <wp:extent cx="906994" cy="427512"/>
+                <wp:effectExtent l="19050" t="0" r="26670" b="67945"/>
+                <wp:wrapNone/>
+                <wp:docPr id="12" name="Arrow: Right 12"/>
+                <wp:cNvGraphicFramePr/>
+                <a:graphic xmlns:a="http://schemas.openxmlformats.org/drawingml/2006/main">
+                  <a:graphicData uri="http://schemas.microsoft.com/office/word/2010/wordprocessingShape">
+                    <wps:wsp>
+                      <wps:cNvSpPr/>
+                      <wps:spPr>
+                        <a:xfrm rot="10295823">
+                          <a:off x="0" y="0"/>
+                          <a:ext cx="906994" cy="427512"/>
+                        </a:xfrm>
+                        <a:prstGeom prst="rightArrow">
+                          <a:avLst/>
+                        </a:prstGeom>
+                      </wps:spPr>
+                      <wps:style>
+                        <a:lnRef idx="2">
+                          <a:schemeClr val="accent1">
+                            <a:shade val="50000"/>
+                          </a:schemeClr>
+                        </a:lnRef>
+                        <a:fillRef idx="1">
+                          <a:schemeClr val="accent1"/>
+                        </a:fillRef>
+                        <a:effectRef idx="0">
+                          <a:schemeClr val="accent1"/>
+                        </a:effectRef>
+                        <a:fontRef idx="minor">
+                          <a:schemeClr val="lt1"/>
+                        </a:fontRef>
+                      </wps:style>
+                      <wps:bodyPr rot="0" spcFirstLastPara="0" vertOverflow="overflow" horzOverflow="overflow" vert="horz" wrap="square" lIns="91440" tIns="45720" rIns="91440" bIns="45720" numCol="1" spcCol="0" rtlCol="0" fromWordArt="0" anchor="ctr" anchorCtr="0" forceAA="0" compatLnSpc="1">
+                        <a:prstTxWarp prst="textNoShape">
+                          <a:avLst/>
+                        </a:prstTxWarp>
+                        <a:noAutofit/>
+                      </wps:bodyPr>
+                    </wps:wsp>
+                  </a:graphicData>
+                </a:graphic>
+                <wp14:sizeRelH relativeFrom="margin">
+                  <wp14:pctWidth>0</wp14:pctWidth>
+                </wp14:sizeRelH>
+              </wp:anchor>
+            </w:drawing>
+          </mc:Choice>
+          <mc:Fallback>
+            <w:pict>
+              <v:shape w14:anchorId="0ACFD39E" id="Arrow: Right 12" o:spid="_x0000_s1026" type="#_x0000_t13" style="position:absolute;margin-left:466.9pt;margin-top:69.3pt;width:71.4pt;height:33.65pt;rotation:11245784fd;z-index:251674624;visibility:visible;mso-wrap-style:square;mso-width-percent:0;mso-wrap-distance-left:9pt;mso-wrap-distance-top:0;mso-wrap-distance-right:9pt;mso-wrap-distance-bottom:0;mso-position-horizontal:absolute;mso-position-horizontal-relative:text;mso-position-vertical:absolute;mso-position-vertical-relative:text;mso-width-percent:0;mso-width-relative:margin;v-text-anchor:middle" o:gfxdata="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" adj="16509" fillcolor="#4472c4 [3204]" strokecolor="#1f3763 [1604]" strokeweight="1pt"/>
+            </w:pict>
+          </mc:Fallback>
+        </mc:AlternateContent>
+      </w:r>
+      <w:r>
+        <w:rPr>
+          <w:noProof/>
+        </w:rPr>
+        <mc:AlternateContent>
+          <mc:Choice Requires="wps">
+            <w:drawing>
+              <wp:anchor distT="0" distB="0" distL="114300" distR="114300" simplePos="0" relativeHeight="251667456" behindDoc="0" locked="0" layoutInCell="1" allowOverlap="1" wp14:anchorId="375B955C" wp14:editId="0E9F109B">
+                <wp:simplePos x="0" y="0"/>
+                <wp:positionH relativeFrom="margin">
+                  <wp:align>right</wp:align>
+                </wp:positionH>
+                <wp:positionV relativeFrom="paragraph">
+                  <wp:posOffset>2617635</wp:posOffset>
+                </wp:positionV>
+                <wp:extent cx="1838201" cy="1477241"/>
+                <wp:effectExtent l="19050" t="38100" r="48260" b="66040"/>
+                <wp:wrapNone/>
+                <wp:docPr id="8" name="Explosion: 8 Points 8"/>
+                <wp:cNvGraphicFramePr/>
+                <a:graphic xmlns:a="http://schemas.openxmlformats.org/drawingml/2006/main">
+                  <a:graphicData uri="http://schemas.microsoft.com/office/word/2010/wordprocessingShape">
+                    <wps:wsp>
+                      <wps:cNvSpPr/>
+                      <wps:spPr>
+                        <a:xfrm>
+                          <a:off x="0" y="0"/>
+                          <a:ext cx="1838201" cy="1477241"/>
+                        </a:xfrm>
+                        <a:prstGeom prst="irregularSeal1">
+                          <a:avLst/>
+                        </a:prstGeom>
+                      </wps:spPr>
+                      <wps:style>
+                        <a:lnRef idx="2">
+                          <a:schemeClr val="accent4">
+                            <a:shade val="50000"/>
+                          </a:schemeClr>
+                        </a:lnRef>
+                        <a:fillRef idx="1">
+                          <a:schemeClr val="accent4"/>
+                        </a:fillRef>
+                        <a:effectRef idx="0">
+                          <a:schemeClr val="accent4"/>
+                        </a:effectRef>
+                        <a:fontRef idx="minor">
+                          <a:schemeClr val="lt1"/>
+                        </a:fontRef>
+                      </wps:style>
+                      <wps:txbx>
+                        <w:txbxContent>
+                          <w:p>
+                            <w:pPr>
+                              <w:jc w:val="center"/>
+                            </w:pPr>
+                            <w:r>
+                              <w:t xml:space="preserve">Load Product </w:t>
+                            </w:r>
+                            <w:r>
+                              <w:t>Image</w:t>
+                            </w:r>
+                            <w:r>
+                              <w:t xml:space="preserve"> </w:t>
+                            </w:r>
+                          </w:p>
+                          <w:p>
+                            <w:pPr>
+                              <w:jc w:val="center"/>
+                            </w:pPr>
+                            <w:r>
+                              <w:t>Data</w:t>
+                            </w:r>
+                          </w:p>
+                        </w:txbxContent>
+                      </wps:txbx>
+                      <wps:bodyPr rot="0" spcFirstLastPara="0" vertOverflow="overflow" horzOverflow="overflow" vert="horz" wrap="square" lIns="91440" tIns="45720" rIns="91440" bIns="45720" numCol="1" spcCol="0" rtlCol="0" fromWordArt="0" anchor="ctr" anchorCtr="0" forceAA="0" compatLnSpc="1">
+                        <a:prstTxWarp prst="textNoShape">
+                          <a:avLst/>
+                        </a:prstTxWarp>
+                        <a:noAutofit/>
+                      </wps:bodyPr>
+                    </wps:wsp>
+                  </a:graphicData>
+                </a:graphic>
+                <wp14:sizeRelH relativeFrom="margin">
+                  <wp14:pctWidth>0</wp14:pctWidth>
+                </wp14:sizeRelH>
+                <wp14:sizeRelV relativeFrom="margin">
+                  <wp14:pctHeight>0</wp14:pctHeight>
+                </wp14:sizeRelV>
+              </wp:anchor>
+            </w:drawing>
+          </mc:Choice>
+          <mc:Fallback>
+            <w:pict>
+              <v:shape w14:anchorId="375B955C" id="Explosion: 8 Points 8" o:spid="_x0000_s1029" type="#_x0000_t71" style="position:absolute;margin-left:93.55pt;margin-top:206.1pt;width:144.75pt;height:116.3pt;z-index:251667456;visibility:visible;mso-wrap-style:square;mso-width-percent:0;mso-height-percent:0;mso-wrap-distance-left:9pt;mso-wrap-distance-top:0;mso-wrap-distance-right:9pt;mso-wrap-distance-bottom:0;mso-position-horizontal:right;mso-position-horizontal-relative:margin;mso-position-vertical:absolute;mso-position-vertical-relative:text;mso-width-percent:0;mso-height-percent:0;mso-width-relative:margin;mso-height-relative:margin;v-text-anchor:middle" o:gfxdata="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" fillcolor="#ffc000 [3207]" strokecolor="#7f5f00 [1607]" strokeweight="1pt">
+                <v:textbox>
+                  <w:txbxContent>
+                    <w:p>
+                      <w:pPr>
+                        <w:jc w:val="center"/>
+                      </w:pPr>
+                      <w:r>
+                        <w:t xml:space="preserve">Load Product </w:t>
+                      </w:r>
+                      <w:r>
+                        <w:t>Image</w:t>
+                      </w:r>
+                      <w:r>
+                        <w:t xml:space="preserve"> </w:t>
+                      </w:r>
+                    </w:p>
+                    <w:p>
+                      <w:pPr>
+                        <w:jc w:val="center"/>
+                      </w:pPr>
+                      <w:r>
+                        <w:t>Data</w:t>
+                      </w:r>
+                    </w:p>
+                  </w:txbxContent>
+                </v:textbox>
+                <w10:wrap anchorx="margin"/>
+              </v:shape>
+            </w:pict>
+          </mc:Fallback>
+        </mc:AlternateContent>
+      </w:r>
+      <w:r>
+        <w:rPr>
+          <w:noProof/>
+        </w:rPr>
+        <mc:AlternateContent>
+          <mc:Choice Requires="wps">
+            <w:drawing>
+              <wp:anchor distT="0" distB="0" distL="114300" distR="114300" simplePos="0" relativeHeight="251669504" behindDoc="0" locked="0" layoutInCell="1" allowOverlap="1" wp14:anchorId="4AA766FA" wp14:editId="7BBC857C">
+                <wp:simplePos x="0" y="0"/>
+                <wp:positionH relativeFrom="margin">
+                  <wp:align>left</wp:align>
+                </wp:positionH>
+                <wp:positionV relativeFrom="paragraph">
+                  <wp:posOffset>1899186</wp:posOffset>
+                </wp:positionV>
+                <wp:extent cx="1838201" cy="1477241"/>
+                <wp:effectExtent l="19050" t="38100" r="48260" b="66040"/>
+                <wp:wrapNone/>
+                <wp:docPr id="9" name="Explosion: 8 Points 9"/>
+                <wp:cNvGraphicFramePr/>
+                <a:graphic xmlns:a="http://schemas.openxmlformats.org/drawingml/2006/main">
+                  <a:graphicData uri="http://schemas.microsoft.com/office/word/2010/wordprocessingShape">
+                    <wps:wsp>
+                      <wps:cNvSpPr/>
+                      <wps:spPr>
+                        <a:xfrm>
+                          <a:off x="0" y="0"/>
+                          <a:ext cx="1838201" cy="1477241"/>
+                        </a:xfrm>
+                        <a:prstGeom prst="irregularSeal1">
+                          <a:avLst/>
+                        </a:prstGeom>
+                      </wps:spPr>
+                      <wps:style>
+                        <a:lnRef idx="2">
+                          <a:schemeClr val="accent4">
+                            <a:shade val="50000"/>
+                          </a:schemeClr>
+                        </a:lnRef>
+                        <a:fillRef idx="1">
+                          <a:schemeClr val="accent4"/>
+                        </a:fillRef>
+                        <a:effectRef idx="0">
+                          <a:schemeClr val="accent4"/>
+                        </a:effectRef>
+                        <a:fontRef idx="minor">
+                          <a:schemeClr val="lt1"/>
+                        </a:fontRef>
+                      </wps:style>
+                      <wps:txbx>
+                        <w:txbxContent>
+                          <w:p>
+                            <w:pPr>
+                              <w:jc w:val="center"/>
+                            </w:pPr>
+                            <w:r>
+                              <w:t xml:space="preserve">Load Product </w:t>
+                            </w:r>
+                            <w:r>
+                              <w:t xml:space="preserve">Category </w:t>
+                            </w:r>
+                          </w:p>
+                          <w:p>
+                            <w:pPr>
+                              <w:jc w:val="center"/>
+                            </w:pPr>
+                            <w:r>
+                              <w:t>Data</w:t>
+                            </w:r>
+                          </w:p>
+                        </w:txbxContent>
+                      </wps:txbx>
+                      <wps:bodyPr rot="0" spcFirstLastPara="0" vertOverflow="overflow" horzOverflow="overflow" vert="horz" wrap="square" lIns="91440" tIns="45720" rIns="91440" bIns="45720" numCol="1" spcCol="0" rtlCol="0" fromWordArt="0" anchor="ctr" anchorCtr="0" forceAA="0" compatLnSpc="1">
+                        <a:prstTxWarp prst="textNoShape">
+                          <a:avLst/>
+                        </a:prstTxWarp>
+                        <a:noAutofit/>
+                      </wps:bodyPr>
+                    </wps:wsp>
+                  </a:graphicData>
+                </a:graphic>
+                <wp14:sizeRelH relativeFrom="margin">
+                  <wp14:pctWidth>0</wp14:pctWidth>
+                </wp14:sizeRelH>
+                <wp14:sizeRelV relativeFrom="margin">
+                  <wp14:pctHeight>0</wp14:pctHeight>
+                </wp14:sizeRelV>
+              </wp:anchor>
+            </w:drawing>
+          </mc:Choice>
+          <mc:Fallback>
+            <w:pict>
+              <v:shape w14:anchorId="4AA766FA" id="Explosion: 8 Points 9" o:spid="_x0000_s1030" type="#_x0000_t71" style="position:absolute;margin-left:0;margin-top:149.55pt;width:144.75pt;height:116.3pt;z-index:251669504;visibility:visible;mso-wrap-style:square;mso-width-percent:0;mso-height-percent:0;mso-wrap-distance-left:9pt;mso-wrap-distance-top:0;mso-wrap-distance-right:9pt;mso-wrap-distance-bottom:0;mso-position-horizontal:left;mso-position-horizontal-relative:margin;mso-position-vertical:absolute;mso-position-vertical-relative:text;mso-width-percent:0;mso-height-percent:0;mso-width-relative:margin;mso-height-relative:margin;v-text-anchor:middle" o:gfxdata="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" fillcolor="#ffc000 [3207]" strokecolor="#7f5f00 [1607]" strokeweight="1pt">
+                <v:textbox>
+                  <w:txbxContent>
+                    <w:p>
+                      <w:pPr>
+                        <w:jc w:val="center"/>
+                      </w:pPr>
+                      <w:r>
+                        <w:t xml:space="preserve">Load Product </w:t>
+                      </w:r>
+                      <w:r>
+                        <w:t xml:space="preserve">Category </w:t>
+                      </w:r>
+                    </w:p>
+                    <w:p>
+                      <w:pPr>
+                        <w:jc w:val="center"/>
+                      </w:pPr>
+                      <w:r>
+                        <w:t>Data</w:t>
+                      </w:r>
+                    </w:p>
+                  </w:txbxContent>
+                </v:textbox>
+                <w10:wrap anchorx="margin"/>
+              </v:shape>
+            </w:pict>
+          </mc:Fallback>
+        </mc:AlternateContent>
+      </w:r>
+      <w:r>
+        <w:tab/>
+      </w:r>
+      <w:r>
+        <w:tab/>
+      </w:r>
+      <w:r>
+        <w:tab/>
+      </w:r>
+      <w:r>
+        <w:tab/>
+      </w:r>
+      <w:r>
+        <w:tab/>
+      </w:r>
+      <w:r>
+        <w:tab/>
+      </w:r>
+      <w:r>
+        <w:tab/>
+      </w:r>
+      <w:r>
+        <w:tab/>
+      </w:r>
+      <w:r>
+        <w:tab/>
+      </w:r>
+      <w:r>
+        <w:tab/>
+      </w:r>
+      <w:r>
+        <w:tab/>
+      </w:r>
+      <w:r>
+        <w:tab/>
+      </w:r>
+      <w:r>
+        <w:tab/>
+      </w:r>
+      <w:r>
+        <w:tab/>
+      </w:r>
+      <w:r>
+        <w:tab/>
+      </w:r>
+      <w:r>
+        <w:tab/>
+      </w:r>
+      <w:r>
+        <w:tab/>
+      </w:r>
+      <w:r>
+        <w:tab/>
+      </w:r>
+      <w:r>
+        <w:tab/>
+      </w:r>
+      <w:r>
+        <w:tab/>
+      </w:r>
+      <w:r>
+        <w:tab/>
+      </w:r>
+      <w:r>
+        <w:tab/>
+      </w:r>
+      <w:r>
+        <w:tab/>
+      </w:r>
+      <w:r>
+        <w:tab/>
+      </w:r>
+      <w:r>
+        <w:tab/>
+      </w:r>
+      <w:r>
+        <w:tab/>
+      </w:r>
+      <w:r>
+        <w:tab/>
+      </w:r>
+      <w:r>
+        <w:tab/>
+      </w:r>
+      <w:r>
+        <w:tab/>
+      </w:r>
+      <w:r>
+        <w:tab/>
+      </w:r>
+      <w:r>
+        <w:tab/>
+      </w:r>
+      <w:r>
+        <w:tab/>
+      </w:r>
+      <w:r>
+        <w:tab/>
+      </w:r>
+      <w:r>
+        <w:tab/>
+      </w:r>
+      <w:r>
+        <w:tab/>
+      </w:r>
+      <w:r>
+        <w:tab/>
+      </w:r>
+      <w:r>
+        <w:tab/>
+      </w:r>
+      <w:r>
+        <w:tab/>
+      </w:r>
+      <w:r>
+        <w:tab/>
+      </w:r>
+      <w:r>
+        <w:tab/>
+      </w:r>
+      <w:r>
+        <w:tab/>
+      </w:r>
+      <w:r>
+        <w:tab/>
+      </w:r>
+      <w:r>
+        <w:tab/>
+      </w:r>
+      <w:r>
+        <w:tab/>
+      </w:r>
+      <w:r>
+        <w:tab/>
+      </w:r>
+      <w:r>
+        <w:tab/>
+      </w:r>
+      <w:r>
+        <w:tab/>
+      </w:r>
+      <w:r>
+        <w:tab/>
+      </w:r>
+      <w:r>
+        <w:tab/>
+      </w:r>
+      <w:r>
+        <w:tab/>
+      </w:r>
+      <w:r>
+        <w:tab/>
+      </w:r>
+      <w:r>
+        <w:tab/>
+      </w:r>
+      <w:r>
+        <w:tab/>
+      </w:r>
+      <w:r>
+        <w:tab/>
+      </w:r>
+      <w:r>
+        <w:tab/>
+      </w:r>
+      <w:r>
+        <w:tab/>
+      </w:r>
+      <w:r>
+        <w:tab/>
+      </w:r>
+      <w:r>
+        <w:tab/>
+      </w:r>
+      <w:r>
+        <w:tab/>
+      </w:r>
+      <w:r>
+        <w:tab/>
+      </w:r>
+      <w:r>
+        <w:tab/>
+      </w:r>
+      <w:r>
+        <w:tab/>
+      </w:r>
+      <w:r>
+        <w:tab/>
+      </w:r>
+      <w:r>
+        <w:tab/>
+      </w:r>
+      <w:r>
+        <w:tab/>
+      </w:r>
+      <w:r>
+        <w:tab/>
+      </w:r>
+      <w:r>
+        <w:tab/>
+      </w:r>
+      <w:r>
+        <w:tab/>
+      </w:r>
+      <w:r>
+        <w:tab/>
+      </w:r>
+      <w:r>
+        <w:tab/>
+      </w:r>
+      <w:r>
+        <w:tab/>
+      </w:r>
+      <w:r>
+        <w:tab/>
+      </w:r>
+      <w:r>
+        <w:tab/>
+      </w:r>
+      <w:r>
+        <w:tab/>
+      </w:r>
+      <w:r>
+        <w:tab/>
+      </w:r>
+      <w:r>
+        <w:tab/>
+      </w:r>
+      <w:r>
+        <w:tab/>
+      </w:r>
+      <w:r>
+        <w:tab/>
+      </w:r>
+      <w:r>
+        <w:tab/>
+      </w:r>
+      <w:r>
+        <w:tab/>
+      </w:r>
+      <w:r>
+        <w:tab/>
+      </w:r>
+      <w:r>
+        <w:tab/>
+      </w:r>
+      <w:r>
+        <w:tab/>
+      </w:r>
+      <w:r>
+        <w:tab/>
+      </w:r>
+      <w:r>
+        <w:tab/>
+      </w:r>
+      <w:r>
+        <w:tab/>
+      </w:r>
+      <w:r>
+        <w:tab/>
+      </w:r>
+      <w:r>
+        <w:tab/>
+      </w:r>
+      <w:r>
+        <w:tab/>
+      </w:r>
+      <w:r>
+        <w:tab/>
+      </w:r>
+      <w:r>
+        <w:tab/>
+      </w:r>
+      <w:r>
+        <w:tab/>
+      </w:r>
+      <w:r>
+        <w:tab/>
+      </w:r>
+      <w:r>
+        <w:tab/>
+      </w:r>
+      <w:r>
+        <w:tab/>
+      </w:r>
+      <w:r>
+        <w:tab/>
+      </w:r>
+      <w:r>
+        <w:tab/>
+      </w:r>
+      <w:r>
+        <w:tab/>
+      </w:r>
+      <w:r>
+        <w:tab/>
+      </w:r>
+      <w:r>
+        <w:tab/>
+      </w:r>
+      <w:r>
+        <w:tab/>
+      </w:r>
+      <w:r>
+        <w:tab/>
+      </w:r>
+      <w:r>
+        <w:tab/>
+      </w:r>
+      <w:r>
+        <w:tab/>
+      </w:r>
+      <w:r>
+        <w:tab/>
+      </w:r>
+      <w:r>
+        <w:tab/>
+      </w:r>
+      <w:r>
+        <w:tab/>
+      </w:r>
+      <w:r>
+        <w:tab/>
+      </w:r>
+      <w:r>
+        <w:tab/>
+      </w:r>
+      <w:r>
+        <w:tab/>
+      </w:r>
+      <w:r>
+        <w:tab/>
+      </w:r>
+      <w:r>
+        <w:tab/>
+      </w:r>
+      <w:r>
+        <w:tab/>
+      </w:r>
+      <w:r>
+        <w:tab/>
+      </w:r>
+      <w:r>
+        <w:tab/>
+      </w:r>
+      <w:r>
+        <w:tab/>
+      </w:r>
+      <w:r>
+        <w:tab/>
+      </w:r>
+      <w:r>
+        <w:tab/>
+      </w:r>
+      <w:r>
+        <w:tab/>
+      </w:r>
+      <w:r>
+        <w:tab/>
+      </w:r>
+      <w:r>
+        <w:tab/>
+      </w:r>
+      <w:r>
+        <w:tab/>
+      </w:r>
+      <w:r>
+        <w:tab/>
+      </w:r>
+      <w:r>
+        <w:tab/>
+      </w:r>
+      <w:r>
+        <w:tab/>
+      </w:r>
+      <w:r>
+        <w:tab/>
+      </w:r>
+      <w:r>
+        <w:tab/>
+      </w:r>
+      <w:r>
+        <w:tab/>
+      </w:r>
+      <w:r>
+        <w:tab/>
+      </w:r>
+      <w:r>
+        <w:tab/>
+      </w:r>
+      <w:r>
+        <w:tab/>
+      </w:r>
+      <w:r>
+        <w:tab/>
+      </w:r>
+      <w:r>
+        <w:tab/>
+      </w:r>
+      <w:r>
+        <w:tab/>
+      </w:r>
+      <w:r>
+        <w:tab/>
+      </w:r>
+      <w:r>
+        <w:tab/>
+      </w:r>
+      <w:r>
+        <w:tab/>
+      </w:r>
+      <w:r>
+        <w:tab/>
+      </w:r>
+      <w:r>
+        <w:tab/>
+      </w:r>
+      <w:r>
+        <w:tab/>
+      </w:r>
+      <w:r>
+        <w:tab/>
+      </w:r>
+      <w:r>
+        <w:tab/>
+      </w:r>
+      <w:r>
+        <w:tab/>
+      </w:r>
+      <w:r>
+        <w:tab/>
+      </w:r>
+      <w:r>
+        <w:tab/>
+      </w:r>
+      <w:r>
+        <w:tab/>
+      </w:r>
+      <w:r>
+        <w:tab/>
+      </w:r>
+      <w:r>
+        <w:tab/>
+      </w:r>
+      <w:r>
+        <w:tab/>
+      </w:r>
+      <w:r>
+        <w:tab/>
+      </w:r>
+      <w:r>
+        <w:tab/>
+      </w:r>
+      <w:r>
+        <w:tab/>
+      </w:r>
+      <w:r>
+        <w:tab/>
+      </w:r>
+      <w:r>
+        <w:tab/>
+      </w:r>
+      <w:r>
+        <w:tab/>
+      </w:r>
+      <w:r>
+        <w:tab/>
+      </w:r>
+      <w:r>
+        <w:tab/>
+      </w:r>
+      <w:r>
+        <w:tab/>
+      </w:r>
+      <w:r>
+        <w:tab/>
+      </w:r>
+      <w:r>
+        <w:tab/>
+      </w:r>
+      <w:r>
+        <w:tab/>
+      </w:r>
+      <w:r>
+        <w:tab/>
+      </w:r>
+      <w:r>
+        <w:tab/>
+      </w:r>
+      <w:r>
+        <w:tab/>
+      </w:r>
+      <w:r>
+        <w:tab/>
+      </w:r>
+      <w:r>
+        <w:tab/>
+      </w:r>
+      <w:r>
+        <w:tab/>
+      </w:r>
+      <w:r>
+        <w:tab/>
+      </w:r>
+      <w:r>
+        <w:tab/>
+      </w:r>
+      <w:r>
+        <w:tab/>
+      </w:r>
+      <w:r>
+        <w:tab/>
+      </w:r>
+      <w:r>
+        <w:tab/>
+      </w:r>
+      <w:r>
+        <w:tab/>
+      </w:r>
+      <w:r>
+        <w:tab/>
+      </w:r>
+      <w:r>
+        <w:tab/>
+      </w:r>
+      <w:r>
+        <w:tab/>
+      </w:r>
+      <w:r>
+        <w:tab/>
+      </w:r>
+      <w:r>
+        <w:tab/>
+      </w:r>
+      <w:r>
+        <w:tab/>
+      </w:r>
+      <w:r>
+        <w:tab/>
+      </w:r>
+      <w:r>
+        <w:tab/>
+      </w:r>
+      <w:r>
+        <w:tab/>
+      </w:r>
+      <w:r>
+        <w:tab/>
+      </w:r>
+      <w:r>
+        <w:tab/>
+      </w:r>
+      <w:r>
+        <w:tab/>
+      </w:r>
+      <w:r>
+        <w:tab/>
+      </w:r>
+      <w:r>
+        <w:tab/>
+      </w:r>
+      <w:r>
+        <w:tab/>
+      </w:r>
+      <w:r>
+        <w:tab/>
+      </w:r>
+      <w:r>
+        <w:tab/>
+      </w:r>
+      <w:r>
+        <w:tab/>
+      </w:r>
+      <w:r>
+        <w:tab/>
+      </w:r>
+      <w:r>
+        <w:tab/>
+      </w:r>
+      <w:r>
+        <w:tab/>
+      </w:r>
+      <w:r>
+        <w:tab/>
+      </w:r>
+      <w:r>
+        <w:tab/>
+      </w:r>
+      <w:r>
+        <w:tab/>
+      </w:r>
+      <w:r>
+        <w:tab/>
+      </w:r>
+      <w:r>
+        <w:tab/>
+      </w:r>
+      <w:r>
+        <w:tab/>
+      </w:r>
+      <w:r>
+        <w:tab/>
+      </w:r>
+      <w:r>
+        <w:tab/>
+      </w:r>
+      <w:r>
+        <w:tab/>
+      </w:r>
+      <w:r>
+        <w:tab/>
+      </w:r>
+      <w:r>
+        <w:tab/>
+      </w:r>
+      <w:r>
+        <w:tab/>
+      </w:r>
+      <w:r>
+        <w:tab/>
+      </w:r>
+      <w:r>
+        <w:tab/>
+      </w:r>
+      <w:r>
+        <w:tab/>
+      </w:r>
+      <w:r>
+        <w:tab/>
+      </w:r>
+      <w:r>
+        <w:tab/>
+      </w:r>
+      <w:r>
+        <w:tab/>
+      </w:r>
+      <w:r>
+        <w:tab/>
+      </w:r>
+      <w:r>
+        <w:tab/>
+      </w:r>
+      <w:r>
+        <w:tab/>
+      </w:r>
+      <w:r>
+        <w:tab/>
+      </w:r>
+      <w:r>
+        <w:tab/>
+      </w:r>
+      <w:r>
+        <w:tab/>
+      </w:r>
+      <w:r>
+        <w:tab/>
+      </w:r>
+      <w:r>
+        <w:tab/>
+      </w:r>
+      <w:r>
+        <w:tab/>
+      </w:r>
+      <w:r>
+        <w:tab/>
+      </w:r>
+      <w:r>
+        <w:tab/>
+      </w:r>
+      <w:r>
+        <w:tab/>
+      </w:r>
+      <w:r>
+        <w:tab/>
+      </w:r>
+      <w:r>
+        <w:tab/>
+      </w:r>
+      <w:r>
+        <w:tab/>
+      </w:r>
+      <w:r>
+        <w:tab/>
+      </w:r>
+      <w:r>
+        <w:tab/>
+      </w:r>
+      <w:r>
+        <w:tab/>
+      </w:r>
+      <w:r>
+        <w:tab/>
+      </w:r>
+      <w:r>
+        <w:tab/>
+      </w:r>
+      <w:r>
+        <w:tab/>
+      </w:r>
+      <w:r>
+        <w:tab/>
+      </w:r>
+      <w:r>
+        <w:tab/>
+      </w:r>
+      <w:r>
+        <w:tab/>
+      </w:r>
+      <w:r>
+        <w:tab/>
+      </w:r>
+      <w:r>
+        <w:tab/>
+      </w:r>
+      <w:r>
+        <w:tab/>
+      </w:r>
+      <w:r>
+        <w:tab/>
+      </w:r>
+      <w:r>
+        <w:tab/>
+      </w:r>
+      <w:r>
+        <w:tab/>
+      </w:r>
+      <w:r>
+        <w:tab/>
+      </w:r>
+      <w:r>
+        <w:tab/>
+      </w:r>
+      <w:r>
+        <w:tab/>
+      </w:r>
+      <w:r>
+        <w:tab/>
+      </w:r>
+      <w:r>
+        <w:tab/>
+      </w:r>
+      <w:r>
+        <w:tab/>
+      </w:r>
+      <w:r>
+        <w:tab/>
+      </w:r>
+      <w:r>
+        <w:tab/>
+      </w:r>
+      <w:r>
+        <w:tab/>
+      </w:r>
+      <w:r>
+        <w:tab/>
+      </w:r>
+      <w:r>
+        <w:tab/>
+      </w:r>
+      <w:r>
+        <w:tab/>
+      </w:r>
+      <w:r>
+        <w:tab/>
+      </w:r>
+      <w:r>
+        <w:tab/>
+      </w:r>
+      <w:r>
+        <w:tab/>
+      </w:r>
+      <w:r>
+        <w:tab/>
+      </w:r>
+      <w:r>
+        <w:tab/>
+      </w:r>
+      <w:r>
+        <w:tab/>
+      </w:r>
+      <w:r>
+        <w:tab/>
+      </w:r>
+      <w:r>
+        <w:tab/>
+      </w:r>
+      <w:r>
+        <w:tab/>
+      </w:r>
+      <w:r>
+        <w:tab/>
+      </w:r>
+      <w:r>
+        <w:tab/>
+      </w:r>
+      <w:r>
+        <w:tab/>
+      </w:r>
+      <w:r>
+        <w:tab/>
+      </w:r>
+      <w:r>
+        <w:tab/>
+      </w:r>
+      <w:r>
+        <w:tab/>
+      </w:r>
+      <w:r>
+        <w:tab/>
+      </w:r>
+      <w:r>
+        <w:tab/>
+      </w:r>
+      <w:r>
+        <w:tab/>
+      </w:r>
+      <w:r>
+        <w:tab/>
+      </w:r>
+      <w:r>
+        <w:tab/>
+      </w:r>
+      <w:r>
+        <w:tab/>
+      </w:r>
+      <w:r>
+        <w:tab/>
+      </w:r>
+      <w:r>
+        <w:tab/>
+      </w:r>
+      <w:r>
+        <w:tab/>
+      </w:r>
+      <w:r>
+        <w:tab/>
+      </w:r>
+      <w:r>
+        <w:tab/>
+      </w:r>
+      <w:r>
+        <w:tab/>
+      </w:r>
+      <w:r>
+        <w:tab/>
+      </w:r>
+      <w:r>
+        <w:tab/>
+      </w:r>
+      <w:r>
+        <w:tab/>
+      </w:r>
+      <w:r>
+        <w:tab/>
+      </w:r>
+      <w:r>
+        <w:tab/>
+      </w:r>
+      <w:r>
+        <w:tab/>
+      </w:r>
+      <w:r>
+        <w:tab/>
+      </w:r>
+      <w:r>
+        <w:tab/>
+      </w:r>
+      <w:r>
+        <w:tab/>
+      </w:r>
+      <w:r>
+        <w:tab/>
+      </w:r>
+      <w:r>
+        <w:tab/>
+      </w:r>
+      <w:r>
+        <w:tab/>
+      </w:r>
+      <w:r>
+        <w:tab/>
+      </w:r>
+      <w:r>
+        <w:tab/>
+      </w:r>
+      <w:r>
+        <w:tab/>
+      </w:r>
+      <w:r>
+        <w:tab/>
+      </w:r>
+      <w:r>
+        <w:tab/>
+      </w:r>
+      <w:r>
+        <w:tab/>
+      </w:r>
+      <w:r>
+        <w:tab/>
+      </w:r>
+      <w:r>
+        <w:tab/>
+      </w:r>
+      <w:r>
+        <w:tab/>
+      </w:r>
+      <w:r>
+        <w:tab/>
+      </w:r>
+      <w:r>
+        <w:tab/>
+      </w:r>
+      <w:r>
+        <w:tab/>
+      </w:r>
+      <w:r>
+        <w:tab/>
+      </w:r>
+      <w:r>
+        <w:tab/>
+      </w:r>
+      <w:r>
+        <w:tab/>
+      </w:r>
+      <w:r>
+        <w:tab/>
+      </w:r>
+      <w:r>
+        <w:tab/>
+      </w:r>
+      <w:r>
+        <w:tab/>
+      </w:r>
+      <w:r>
+        <w:tab/>
+      </w:r>
+      <w:r>
+        <w:tab/>
+      </w:r>
+      <w:r>
+        <w:tab/>
+      </w:r>
+      <w:r>
+        <w:tab/>
+      </w:r>
+      <w:r>
+        <w:tab/>
+      </w:r>
+      <w:r>
+        <w:tab/>
+      </w:r>
+      <w:r>
+        <w:tab/>
+      </w:r>
+      <w:r>
+        <w:tab/>
+      </w:r>
+      <w:r>
+        <w:tab/>
+      </w:r>
+      <w:r>
+        <w:tab/>
+      </w:r>
+      <w:r>
+        <w:tab/>
+      </w:r>
+      <w:r>
+        <w:tab/>
+      </w:r>
+      <w:r>
+        <w:tab/>
+      </w:r>
+      <w:r>
+        <w:tab/>
+      </w:r>
+      <w:r>
+        <w:tab/>
+      </w:r>
+      <w:r>
+        <w:tab/>
+      </w:r>
+      <w:r>
+        <w:tab/>
+      </w:r>
+      <w:r>
+        <w:tab/>
+      </w:r>
+      <w:r>
+        <w:tab/>
+      </w:r>
+      <w:r>
+        <w:tab/>
+      </w:r>
+      <w:r>
+        <w:tab/>
+      </w:r>
+      <w:r>
+        <w:tab/>
+      </w:r>
+      <w:r>
+        <w:tab/>
+      </w:r>
+      <w:r>
+        <w:tab/>
+      </w:r>
+      <w:r>
+        <w:tab/>
+      </w:r>
+      <w:r>
+        <w:tab/>
+      </w:r>
+      <w:r>
+        <w:tab/>
+      </w:r>
+      <w:r>
+        <w:tab/>
+      </w:r>
+      <w:r>
+        <w:tab/>
+      </w:r>
+      <w:r>
+        <w:tab/>
+      </w:r>
+      <w:r>
+        <w:tab/>
+      </w:r>
+      <w:r>
+        <w:tab/>
+      </w:r>
+      <w:r>
+        <w:tab/>
+      </w:r>
+      <w:r>
+        <w:tab/>
+      </w:r>
+      <w:r>
+        <w:tab/>
+      </w:r>
+      <w:r>
+        <w:tab/>
+      </w:r>
+      <w:r>
+        <w:tab/>
+      </w:r>
+      <w:r>
+        <w:tab/>
+      </w:r>
+      <w:r>
+        <w:tab/>
+      </w:r>
+      <w:r>
+        <w:tab/>
+      </w:r>
+      <w:r>
+        <w:tab/>
+      </w:r>
+      <w:r>
+        <w:tab/>
+      </w:r>
+      <w:r>
+        <w:tab/>
+      </w:r>
+      <w:r>
+        <w:tab/>
+      </w:r>
+      <w:r>
+        <w:tab/>
+      </w:r>
+      <w:r>
+        <w:tab/>
+      </w:r>
+      <w:r>
+        <w:tab/>
+      </w:r>
+      <w:r>
+        <w:tab/>
+      </w:r>
+      <w:r>
+        <w:tab/>
+      </w:r>
+      <w:r>
+        <w:tab/>
+      </w:r>
+      <w:r>
+        <w:tab/>
+      </w:r>
+      <w:r>
+        <w:tab/>
+      </w:r>
+      <w:r>
+        <w:tab/>
+      </w:r>
+      <w:r>
+        <w:tab/>
+      </w:r>
+      <w:r>
+        <w:tab/>
+      </w:r>
+      <w:r>
+        <w:tab/>
+      </w:r>
+      <w:r>
+        <w:tab/>
+      </w:r>
+      <w:r>
+        <w:tab/>
+      </w:r>
+      <w:r>
+        <w:tab/>
+      </w:r>
+      <w:r>
+        <w:tab/>
+      </w:r>
+      <w:r>
+        <w:tab/>
+      </w:r>
+      <w:r>
+        <w:tab/>
+      </w:r>
+      <w:r>
+        <w:tab/>
+      </w:r>
+      <w:r>
+        <w:tab/>
+      </w:r>
+      <w:r>
+        <w:tab/>
+      </w:r>
+      <w:r>
+        <w:tab/>
+      </w:r>
+      <w:r>
+        <w:tab/>
+      </w:r>
+      <w:r>
+        <w:tab/>
+      </w:r>
+      <w:r>
+        <w:tab/>
+      </w:r>
+      <w:r>
+        <w:tab/>
+      </w:r>
+      <w:r>
+        <w:tab/>
+      </w:r>
+      <w:r>
+        <w:tab/>
+      </w:r>
+      <w:r>
+        <w:tab/>
+      </w:r>
+      <w:r>
+        <w:tab/>
+      </w:r>
+      <w:r>
+        <w:tab/>
+      </w:r>
+      <w:r>
+        <w:tab/>
+      </w:r>
+      <w:r>
+        <w:tab/>
+      </w:r>
+      <w:r>
+        <w:tab/>
+      </w:r>
+      <w:r>
+        <w:tab/>
+      </w:r>
+      <w:r>
+        <w:tab/>
+      </w:r>
+      <w:r>
+        <w:tab/>
+      </w:r>
+      <w:r>
+        <w:tab/>
+      </w:r>
+      <w:r>
+        <w:tab/>
+      </w:r>
+      <w:r>
+        <w:tab/>
+      </w:r>
+      <w:r>
+        <w:tab/>
+      </w:r>
+      <w:r>
+        <w:tab/>
+      </w:r>
+      <w:r>
+        <w:tab/>
+      </w:r>
+      <w:r>
+        <w:tab/>
+      </w:r>
+      <w:r>
+        <w:tab/>
+      </w:r>
+      <w:r>
+        <w:tab/>
+      </w:r>
+      <w:r>
+        <w:tab/>
+      </w:r>
+      <w:r>
+        <w:tab/>
+      </w:r>
+      <w:r>
+        <w:tab/>
+      </w:r>
+      <w:r>
+        <w:tab/>
+      </w:r>
+      <w:r>
+        <w:tab/>
+      </w:r>
+      <w:r>
+        <w:tab/>
+      </w:r>
+      <w:r>
+        <w:tab/>
+      </w:r>
+      <w:r>
+        <w:tab/>
+      </w:r>
+      <w:r>
+        <w:tab/>
+      </w:r>
+      <w:r>
+        <w:tab/>
+      </w:r>
+      <w:r>
+        <w:tab/>
+      </w:r>
+      <w:r>
+        <w:tab/>
+      </w:r>
+      <w:r>
+        <w:tab/>
+      </w:r>
+      <w:r>
+        <w:tab/>
+      </w:r>
+      <w:r>
+        <w:tab/>
+      </w:r>
+      <w:r>
+        <w:tab/>
+      </w:r>
+      <w:r>
+        <w:tab/>
+      </w:r>
+      <w:r>
+        <w:tab/>
+      </w:r>
+      <w:r>
+        <w:tab/>
+      </w:r>
+      <w:r>
+        <w:tab/>
+      </w:r>
+      <w:r>
+        <w:tab/>
+      </w:r>
+      <w:r>
+        <w:tab/>
+      </w:r>
+      <w:r>
+        <w:tab/>
+      </w:r>
+      <w:r>
+        <w:tab/>
+      </w:r>
+      <w:r>
+        <w:tab/>
+      </w:r>
+      <w:r>
+        <w:tab/>
+      </w:r>
+      <w:r>
+        <w:tab/>
+      </w:r>
+      <w:r>
+        <w:tab/>
+      </w:r>
+      <w:r>
+        <w:tab/>
+      </w:r>
+      <w:r>
+        <w:tab/>
+      </w:r>
+      <w:r>
+        <w:tab/>
+      </w:r>
+      <w:r>
+        <w:tab/>
+      </w:r>
+      <w:r>
+        <w:tab/>
+      </w:r>
+      <w:r>
+        <w:tab/>
+      </w:r>
+      <w:r>
+        <w:tab/>
+      </w:r>
+      <w:r>
+        <w:tab/>
+      </w:r>
+      <w:r>
+        <w:tab/>
+      </w:r>
+      <w:r>
+        <w:tab/>
+      </w:r>
+      <w:r>
+        <w:tab/>
+      </w:r>
+      <w:r>
+        <w:tab/>
+      </w:r>
+      <w:r>
+        <w:tab/>
+      </w:r>
+      <w:r>
+        <w:tab/>
+      </w:r>
+      <w:r>
+        <w:tab/>
+      </w:r>
+      <w:r>
+        <w:tab/>
+      </w:r>
+      <w:r>
+        <w:tab/>
+      </w:r>
+      <w:r>
+        <w:tab/>
+      </w:r>
+      <w:r>
+        <w:tab/>
+      </w:r>
+      <w:r>
+        <w:tab/>
+      </w:r>
+      <w:r>
+        <w:tab/>
+      </w:r>
+      <w:r>
+        <w:tab/>
+      </w:r>
+      <w:r>
+        <w:tab/>
+      </w:r>
+      <w:r>
+        <w:tab/>
+      </w:r>
+      <w:r>
+        <w:tab/>
+      </w:r>
+      <w:r>
+        <w:tab/>
+      </w:r>
+      <w:r>
+        <w:tab/>
+      </w:r>
+      <w:r>
+        <w:tab/>
+      </w:r>
+      <w:r>
+        <w:tab/>
+      </w:r>
+      <w:r>
+        <w:tab/>
+      </w:r>
+      <w:r>
+        <w:tab/>
+      </w:r>
+      <w:r>
+        <w:tab/>
+      </w:r>
+      <w:r>
+        <w:tab/>
+      </w:r>
+      <w:r>
+        <w:tab/>
+      </w:r>
+      <w:r>
+        <w:tab/>
+      </w:r>
+      <w:r>
+        <w:tab/>
+      </w:r>
+      <w:r>
+        <w:tab/>
+      </w:r>
+      <w:r>
+        <w:tab/>
+      </w:r>
+      <w:r>
+        <w:tab/>
+      </w:r>
+      <w:r>
+        <w:tab/>
+      </w:r>
+      <w:r>
+        <w:tab/>
+      </w:r>
+      <w:r>
+        <w:tab/>
+      </w:r>
+      <w:r>
+        <w:tab/>
+      </w:r>
+      <w:r>
+        <w:tab/>
+      </w:r>
+      <w:r>
+        <w:tab/>
+      </w:r>
+      <w:r>
+        <w:tab/>
+      </w:r>
+      <w:r>
+        <w:tab/>
+      </w:r>
+      <w:r>
+        <w:tab/>
+      </w:r>
+      <w:r>
+        <w:tab/>
+      </w:r>
+      <w:r>
+        <w:tab/>
+      </w:r>
+      <w:r>
+        <w:tab/>
+      </w:r>
+      <w:r>
+        <w:tab/>
+      </w:r>
+      <w:r>
+        <w:tab/>
+      </w:r>
+      <w:r>
+        <w:tab/>
+      </w:r>
+      <w:r>
+        <w:tab/>
+      </w:r>
+      <w:r>
+        <w:tab/>
+      </w:r>
+      <w:r>
+        <w:tab/>
+      </w:r>
+      <w:r>
+        <w:tab/>
+      </w:r>
+      <w:r>
+        <w:tab/>
+      </w:r>
+      <w:r>
+        <w:tab/>
+      </w:r>
+      <w:r>
+        <w:tab/>
+      </w:r>
+      <w:r>
+        <w:tab/>
+      </w:r>
+      <w:r>
+        <w:tab/>
+      </w:r>
+      <w:r>
+        <w:tab/>
+      </w:r>
+      <w:r>
+        <w:tab/>
+      </w:r>
+      <w:r>
+        <w:tab/>
+      </w:r>
+      <w:r>
+        <w:tab/>
+      </w:r>
+      <w:r>
+        <w:tab/>
+      </w:r>
+      <w:r>
+        <w:tab/>
+      </w:r>
+      <w:r>
+        <w:tab/>
+      </w:r>
+      <w:r>
+        <w:tab/>
+      </w:r>
+      <w:r>
+        <w:tab/>
+      </w:r>
+      <w:r>
+        <w:tab/>
+      </w:r>
+      <w:r>
+        <w:tab/>
+      </w:r>
+      <w:r>
+        <w:tab/>
+      </w:r>
+      <w:r>
+        <w:tab/>
+      </w:r>
+      <w:r>
+        <w:tab/>
+      </w:r>
+      <w:r>
+        <w:tab/>
+      </w:r>
+      <w:r>
+        <w:tab/>
+      </w:r>
+      <w:r>
+        <w:tab/>
+      </w:r>
+      <w:r>
+        <w:tab/>
+      </w:r>
+      <w:r>
+        <w:tab/>
+      </w:r>
+      <w:r>
+        <w:tab/>
+      </w:r>
+      <w:r>
+        <w:tab/>
+      </w:r>
+      <w:r>
+        <w:tab/>
+      </w:r>
+      <w:r>
+        <w:tab/>
+      </w:r>
+      <w:r>
+        <w:tab/>
+      </w:r>
+      <w:r>
+        <w:tab/>
+      </w:r>
+      <w:r>
+        <w:tab/>
+      </w:r>
+      <w:r>
+        <w:tab/>
+      </w:r>
+      <w:r>
+        <w:tab/>
+      </w:r>
+      <w:r>
+        <w:tab/>
+      </w:r>
+      <w:r>
+        <w:tab/>
+      </w:r>
+      <w:r>
+        <w:tab/>
+      </w:r>
+      <w:r>
+        <w:tab/>
+      </w:r>
+      <w:r>
+        <w:tab/>
+      </w:r>
+      <w:r>
+        <w:tab/>
+      </w:r>
+      <w:r>
+        <w:tab/>
+      </w:r>
+      <w:r>
+        <w:tab/>
+      </w:r>
+      <w:r>
+        <w:tab/>
+      </w:r>
+      <w:r>
+        <w:tab/>
+      </w:r>
+      <w:r>
+        <w:tab/>
+      </w:r>
+      <w:r>
+        <w:tab/>
+      </w:r>
+      <w:r>
+        <w:rPr>
+          <w:noProof/>
+        </w:rPr>
+        <w:lastRenderedPageBreak/>
+        <mc:AlternateContent>
+          <mc:Choice Requires="wps">
+            <w:drawing>
+              <wp:anchor distT="0" distB="0" distL="114300" distR="114300" simplePos="0" relativeHeight="251678720" behindDoc="0" locked="0" layoutInCell="1" allowOverlap="1" wp14:anchorId="79589032" wp14:editId="30ED810D">
+                <wp:simplePos x="0" y="0"/>
+                <wp:positionH relativeFrom="column">
+                  <wp:posOffset>-145423</wp:posOffset>
+                </wp:positionH>
+                <wp:positionV relativeFrom="paragraph">
+                  <wp:posOffset>36136</wp:posOffset>
+                </wp:positionV>
+                <wp:extent cx="1838201" cy="1477241"/>
+                <wp:effectExtent l="19050" t="38100" r="48260" b="66040"/>
+                <wp:wrapNone/>
+                <wp:docPr id="14" name="Explosion: 8 Points 14"/>
+                <wp:cNvGraphicFramePr/>
+                <a:graphic xmlns:a="http://schemas.openxmlformats.org/drawingml/2006/main">
+                  <a:graphicData uri="http://schemas.microsoft.com/office/word/2010/wordprocessingShape">
+                    <wps:wsp>
+                      <wps:cNvSpPr/>
+                      <wps:spPr>
+                        <a:xfrm>
+                          <a:off x="0" y="0"/>
+                          <a:ext cx="1838201" cy="1477241"/>
+                        </a:xfrm>
+                        <a:prstGeom prst="irregularSeal1">
+                          <a:avLst/>
+                        </a:prstGeom>
+                      </wps:spPr>
+                      <wps:style>
+                        <a:lnRef idx="2">
+                          <a:schemeClr val="accent4">
+                            <a:shade val="50000"/>
+                          </a:schemeClr>
+                        </a:lnRef>
+                        <a:fillRef idx="1">
+                          <a:schemeClr val="accent4"/>
+                        </a:fillRef>
+                        <a:effectRef idx="0">
+                          <a:schemeClr val="accent4"/>
+                        </a:effectRef>
+                        <a:fontRef idx="minor">
+                          <a:schemeClr val="lt1"/>
+                        </a:fontRef>
+                      </wps:style>
+                      <wps:txbx>
+                        <w:txbxContent>
+                          <w:p>
+                            <w:pPr>
+                              <w:jc w:val="center"/>
+                            </w:pPr>
+                            <w:r>
+                              <w:t>Load Product Data</w:t>
+                            </w:r>
+                          </w:p>
+                        </w:txbxContent>
+                      </wps:txbx>
+                      <wps:bodyPr rot="0" spcFirstLastPara="0" vertOverflow="overflow" horzOverflow="overflow" vert="horz" wrap="square" lIns="91440" tIns="45720" rIns="91440" bIns="45720" numCol="1" spcCol="0" rtlCol="0" fromWordArt="0" anchor="ctr" anchorCtr="0" forceAA="0" compatLnSpc="1">
+                        <a:prstTxWarp prst="textNoShape">
+                          <a:avLst/>
+                        </a:prstTxWarp>
+                        <a:noAutofit/>
+                      </wps:bodyPr>
+                    </wps:wsp>
+                  </a:graphicData>
+                </a:graphic>
+                <wp14:sizeRelH relativeFrom="margin">
+                  <wp14:pctWidth>0</wp14:pctWidth>
+                </wp14:sizeRelH>
+                <wp14:sizeRelV relativeFrom="margin">
+                  <wp14:pctHeight>0</wp14:pctHeight>
+                </wp14:sizeRelV>
+              </wp:anchor>
+            </w:drawing>
+          </mc:Choice>
+          <mc:Fallback>
+            <w:pict>
+              <v:shape w14:anchorId="79589032" id="Explosion: 8 Points 14" o:spid="_x0000_s1031" type="#_x0000_t71" style="position:absolute;margin-left:-11.45pt;margin-top:2.85pt;width:144.75pt;height:116.3pt;z-index:251678720;visibility:visible;mso-wrap-style:square;mso-width-percent:0;mso-height-percent:0;mso-wrap-distance-left:9pt;mso-wrap-distance-top:0;mso-wrap-distance-right:9pt;mso-wrap-distance-bottom:0;mso-position-horizontal:absolute;mso-position-horizontal-relative:text;mso-position-vertical:absolute;mso-position-vertical-relative:text;mso-width-percent:0;mso-height-percent:0;mso-width-relative:margin;mso-height-relative:margin;v-text-anchor:middle" o:gfxdata="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" fillcolor="#ffc000 [3207]" strokecolor="#7f5f00 [1607]" strokeweight="1pt">
+                <v:textbox>
+                  <w:txbxContent>
+                    <w:p>
+                      <w:pPr>
+                        <w:jc w:val="center"/>
+                      </w:pPr>
+                      <w:r>
+                        <w:t>Load Product Data</w:t>
+                      </w:r>
+                    </w:p>
+                  </w:txbxContent>
+                </v:textbox>
+              </v:shape>
+            </w:pict>
+          </mc:Fallback>
+        </mc:AlternateContent>
+      </w:r>
+      <w:r>
+        <w:tab/>
+      </w:r>
+      <w:r>
+        <w:tab/>
+      </w:r>
+      <w:r>
+        <w:tab/>
+      </w:r>
+      <w:r>
+        <w:tab/>
+      </w:r>
+      <w:r>
+        <w:tab/>
+      </w:r>
+      <w:r>
+        <w:tab/>
+      </w:r>
+      <w:r>
+        <w:tab/>
+      </w:r>
+      <w:r>
+        <w:tab/>
+      </w:r>
+      <w:r>
+        <w:tab/>
+      </w:r>
+      <w:r>
+        <w:tab/>
+      </w:r>
+      <w:r>
+        <w:tab/>
+      </w:r>
+      <w:r>
+        <w:tab/>
+      </w:r>
+      <w:r>
+        <w:tab/>
+      </w:r>
+      <w:r>
+        <w:tab/>
+      </w:r>
+      <w:r>
+        <w:tab/>
+      </w:r>
+      <w:r>
+        <w:tab/>
+      </w:r>
+      <w:r>
+        <w:tab/>
+      </w:r>
+      <w:r>
+        <w:tab/>
+      </w:r>
+      <w:r>
+        <w:tab/>
+      </w:r>
+      <w:r>
+        <w:tab/>
+      </w:r>
+      <w:r>
+        <w:tab/>
+      </w:r>
+      <w:r>
+        <w:tab/>
+      </w:r>
+    </w:p>
+    <w:p/>
+    <w:p/>
+    <w:p/>
+    <w:p/>
+    <w:p>
+      <w:pPr>
+        <w:rPr>
+          <w:b/>
+          <w:bCs/>
+        </w:rPr>
+      </w:pPr>
+      <w:r>
+        <w:rPr>
+          <w:b/>
+          <w:bCs/>
+        </w:rPr>
+        <w:t>What is Product load?</w:t>
+      </w:r>
+    </w:p>
+    <w:p>
+      <w:pPr>
+        <w:rPr>
+          <w:b/>
+          <w:bCs/>
+        </w:rPr>
+      </w:pPr>
+      <w:r>
+        <w:rPr>
+          <w:b/>
+          <w:bCs/>
+        </w:rPr>
+        <w:t>Table: ProductMaster</w:t>
+      </w:r>
+    </w:p>
+    <w:p>
+      <w:r>
+        <w:rPr>
+          <w:noProof/>
+        </w:rPr>
+        <w:drawing>
+          <wp:inline distT="0" distB="0" distL="0" distR="0" wp14:anchorId="7A338A2E" wp14:editId="2648EF9D">
+            <wp:extent cx="3048000" cy="3095625"/>
+            <wp:effectExtent l="0" t="0" r="0" b="9525"/>
+            <wp:docPr id="15" name="Picture 15"/>
+            <wp:cNvGraphicFramePr>
+              <a:graphicFrameLocks xmlns:a="http://schemas.openxmlformats.org/drawingml/2006/main" noChangeAspect="1"/>
+            </wp:cNvGraphicFramePr>
+            <a:graphic xmlns:a="http://schemas.openxmlformats.org/drawingml/2006/main">
+              <a:graphicData uri="http://schemas.openxmlformats.org/drawingml/2006/picture">
+                <pic:pic xmlns:pic="http://schemas.openxmlformats.org/drawingml/2006/picture">
+                  <pic:nvPicPr>
+                    <pic:cNvPr id="1" name=""/>
+                    <pic:cNvPicPr/>
+                  </pic:nvPicPr>
+                  <pic:blipFill>
+                    <a:blip r:embed="rId14"/>
+                    <a:stretch>
+                      <a:fillRect/>
+                    </a:stretch>
+                  </pic:blipFill>
+                  <pic:spPr>
+                    <a:xfrm>
+                      <a:off x="0" y="0"/>
+                      <a:ext cx="3048000" cy="3095625"/>
+                    </a:xfrm>
+                    <a:prstGeom prst="rect">
+                      <a:avLst/>
+                    </a:prstGeom>
+                  </pic:spPr>
+                </pic:pic>
+              </a:graphicData>
+            </a:graphic>
+          </wp:inline>
+        </w:drawing>
+      </w:r>
+    </w:p>
+    <w:p/>
+    <w:p>
+      <w:r>
+        <w:lastRenderedPageBreak/>
+        <w:t xml:space="preserve">Thread Service: </w:t>
+      </w:r>
+      <w:r>
+        <w:t xml:space="preserve"> </w:t>
+      </w:r>
+    </w:p>
+    <w:p>
+      <w:pPr>
+        <w:pStyle w:val="ListParagraph"/>
+        <w:numPr>
+          <w:ilvl w:val="0"/>
+          <w:numId w:val="2"/>
+        </w:numPr>
+      </w:pPr>
+      <w:r>
+        <w:t>Download file from product url</w:t>
+      </w:r>
+      <w:r>
+        <w:t>[see above]</w:t>
+      </w:r>
+      <w:r>
+        <w:t xml:space="preserve"> every regular interval</w:t>
+      </w:r>
+      <w:r>
+        <w:t xml:space="preserve"> . Rule says not before 2 hrs</w:t>
+      </w:r>
+    </w:p>
+    <w:p>
+      <w:pPr>
+        <w:pStyle w:val="ListParagraph"/>
+        <w:numPr>
+          <w:ilvl w:val="0"/>
+          <w:numId w:val="2"/>
+        </w:numPr>
+      </w:pPr>
+      <w:r>
+        <w:t>Insert or update data in table</w:t>
+      </w:r>
+      <w:r>
+        <w:t xml:space="preserve"> Product_Master</w:t>
+      </w:r>
+    </w:p>
+    <w:p>
+      <w:pPr>
+        <w:pStyle w:val="ListParagraph"/>
+        <w:numPr>
+          <w:ilvl w:val="0"/>
+          <w:numId w:val="2"/>
+        </w:numPr>
+      </w:pPr>
+    </w:p>
+    <w:p/>
     <w:sectPr>
-      <w:pgSz w:w="11906" w:h="16838"/>
+      <w:headerReference w:type="default" r:id="rId15"/>
+      <w:footerReference w:type="default" r:id="rId16"/>
+      <w:pgSz w:w="16838" w:h="11906" w:orient="landscape"/>
       <w:pgMar w:top="1440" w:right="1440" w:bottom="1440" w:left="1440" w:header="708" w:footer="708" w:gutter="0"/>
       <w:cols w:space="708"/>
       <w:docGrid w:linePitch="360"/>
@@ -1799,9 +4473,181 @@
 </w:document>
 </file>
 
+<file path=word/endnotes.xml><?xml version="1.0" encoding="utf-8"?>
+<w:endnotes xmlns:wpc="http://schemas.microsoft.com/office/word/2010/wordprocessingCanvas" xmlns:cx="http://schemas.microsoft.com/office/drawing/2014/chartex" xmlns:cx1="http://schemas.microsoft.com/office/drawing/2015/9/8/chartex" xmlns:cx2="http://schemas.microsoft.com/office/drawing/2015/10/21/chartex" xmlns:cx3="http://schemas.microsoft.com/office/drawing/2016/5/9/chartex" xmlns:cx4="http://schemas.microsoft.com/office/drawing/2016/5/10/chartex" xmlns:cx5="http://schemas.microsoft.com/office/drawing/2016/5/11/chartex" xmlns:cx6="http://schemas.microsoft.com/office/drawing/2016/5/12/chartex" xmlns:cx7="http://schemas.microsoft.com/office/drawing/2016/5/13/chartex" xmlns:cx8="http://schemas.microsoft.com/office/drawing/2016/5/14/chartex" xmlns:mc="http://schemas.openxmlformats.org/markup-compatibility/2006" xmlns:aink="http://schemas.microsoft.com/office/drawing/2016/ink" xmlns:am3d="http://schemas.microsoft.com/office/drawing/2017/model3d" xmlns:o="urn:schemas-microsoft-com:office:office" xmlns:r="http://schemas.openxmlformats.org/officeDocument/2006/relationships" xmlns:m="http://schemas.openxmlformats.org/officeDocument/2006/math" xmlns:v="urn:schemas-microsoft-com:vml" xmlns:wp14="http://schemas.microsoft.com/office/word/2010/wordprocessingDrawing" xmlns:wp="http://schemas.openxmlformats.org/drawingml/2006/wordprocessingDrawing" xmlns:w10="urn:schemas-microsoft-com:office:word" xmlns:w="http://schemas.openxmlformats.org/wordprocessingml/2006/main" xmlns:w14="http://schemas.microsoft.com/office/word/2010/wordml" xmlns:w15="http://schemas.microsoft.com/office/word/2012/wordml" xmlns:w16cex="http://schemas.microsoft.com/office/word/2018/wordml/cex" xmlns:w16cid="http://schemas.microsoft.com/office/word/2016/wordml/cid" xmlns:w16="http://schemas.microsoft.com/office/word/2018/wordml" xmlns:w16se="http://schemas.microsoft.com/office/word/2015/wordml/symex" xmlns:wpg="http://schemas.microsoft.com/office/word/2010/wordprocessingGroup" xmlns:wpi="http://schemas.microsoft.com/office/word/2010/wordprocessingInk" xmlns:wne="http://schemas.microsoft.com/office/word/2006/wordml" xmlns:wps="http://schemas.microsoft.com/office/word/2010/wordprocessingShape" mc:Ignorable="w14 w15 w16se w16cid w16 w16cex wp14">
+  <w:endnote w:type="separator" w:id="-1">
+    <w:p>
+      <w:pPr>
+        <w:spacing w:after="0" w:line="240" w:lineRule="auto"/>
+      </w:pPr>
+      <w:r>
+        <w:separator/>
+      </w:r>
+    </w:p>
+  </w:endnote>
+  <w:endnote w:type="continuationSeparator" w:id="0">
+    <w:p>
+      <w:pPr>
+        <w:spacing w:after="0" w:line="240" w:lineRule="auto"/>
+      </w:pPr>
+      <w:r>
+        <w:continuationSeparator/>
+      </w:r>
+    </w:p>
+  </w:endnote>
+</w:endnotes>
+</file>
+
+<file path=word/footer1.xml><?xml version="1.0" encoding="utf-8"?>
+<w:ftr xmlns:wpc="http://schemas.microsoft.com/office/word/2010/wordprocessingCanvas" xmlns:cx="http://schemas.microsoft.com/office/drawing/2014/chartex" xmlns:cx1="http://schemas.microsoft.com/office/drawing/2015/9/8/chartex" xmlns:cx2="http://schemas.microsoft.com/office/drawing/2015/10/21/chartex" xmlns:cx3="http://schemas.microsoft.com/office/drawing/2016/5/9/chartex" xmlns:cx4="http://schemas.microsoft.com/office/drawing/2016/5/10/chartex" xmlns:cx5="http://schemas.microsoft.com/office/drawing/2016/5/11/chartex" xmlns:cx6="http://schemas.microsoft.com/office/drawing/2016/5/12/chartex" xmlns:cx7="http://schemas.microsoft.com/office/drawing/2016/5/13/chartex" xmlns:cx8="http://schemas.microsoft.com/office/drawing/2016/5/14/chartex" xmlns:mc="http://schemas.openxmlformats.org/markup-compatibility/2006" xmlns:aink="http://schemas.microsoft.com/office/drawing/2016/ink" xmlns:am3d="http://schemas.microsoft.com/office/drawing/2017/model3d" xmlns:o="urn:schemas-microsoft-com:office:office" xmlns:r="http://schemas.openxmlformats.org/officeDocument/2006/relationships" xmlns:m="http://schemas.openxmlformats.org/officeDocument/2006/math" xmlns:v="urn:schemas-microsoft-com:vml" xmlns:wp14="http://schemas.microsoft.com/office/word/2010/wordprocessingDrawing" xmlns:wp="http://schemas.openxmlformats.org/drawingml/2006/wordprocessingDrawing" xmlns:w10="urn:schemas-microsoft-com:office:word" xmlns:w="http://schemas.openxmlformats.org/wordprocessingml/2006/main" xmlns:w14="http://schemas.microsoft.com/office/word/2010/wordml" xmlns:w15="http://schemas.microsoft.com/office/word/2012/wordml" xmlns:w16cex="http://schemas.microsoft.com/office/word/2018/wordml/cex" xmlns:w16cid="http://schemas.microsoft.com/office/word/2016/wordml/cid" xmlns:w16="http://schemas.microsoft.com/office/word/2018/wordml" xmlns:w16se="http://schemas.microsoft.com/office/word/2015/wordml/symex" xmlns:wpg="http://schemas.microsoft.com/office/word/2010/wordprocessingGroup" xmlns:wpi="http://schemas.microsoft.com/office/word/2010/wordprocessingInk" xmlns:wne="http://schemas.microsoft.com/office/word/2006/wordml" xmlns:wps="http://schemas.microsoft.com/office/word/2010/wordprocessingShape" mc:Ignorable="w14 w15 w16se w16cid w16 w16cex wp14">
+  <w:p>
+    <w:pPr>
+      <w:pStyle w:val="Footer"/>
+      <w:jc w:val="center"/>
+    </w:pPr>
+    <w:r>
+      <w:t>Modizson Limited Copyright 2020</w:t>
+    </w:r>
+  </w:p>
+  <w:p>
+    <w:pPr>
+      <w:pStyle w:val="Footer"/>
+    </w:pPr>
+  </w:p>
+</w:ftr>
+</file>
+
+<file path=word/footnotes.xml><?xml version="1.0" encoding="utf-8"?>
+<w:footnotes xmlns:wpc="http://schemas.microsoft.com/office/word/2010/wordprocessingCanvas" xmlns:cx="http://schemas.microsoft.com/office/drawing/2014/chartex" xmlns:cx1="http://schemas.microsoft.com/office/drawing/2015/9/8/chartex" xmlns:cx2="http://schemas.microsoft.com/office/drawing/2015/10/21/chartex" xmlns:cx3="http://schemas.microsoft.com/office/drawing/2016/5/9/chartex" xmlns:cx4="http://schemas.microsoft.com/office/drawing/2016/5/10/chartex" xmlns:cx5="http://schemas.microsoft.com/office/drawing/2016/5/11/chartex" xmlns:cx6="http://schemas.microsoft.com/office/drawing/2016/5/12/chartex" xmlns:cx7="http://schemas.microsoft.com/office/drawing/2016/5/13/chartex" xmlns:cx8="http://schemas.microsoft.com/office/drawing/2016/5/14/chartex" xmlns:mc="http://schemas.openxmlformats.org/markup-compatibility/2006" xmlns:aink="http://schemas.microsoft.com/office/drawing/2016/ink" xmlns:am3d="http://schemas.microsoft.com/office/drawing/2017/model3d" xmlns:o="urn:schemas-microsoft-com:office:office" xmlns:r="http://schemas.openxmlformats.org/officeDocument/2006/relationships" xmlns:m="http://schemas.openxmlformats.org/officeDocument/2006/math" xmlns:v="urn:schemas-microsoft-com:vml" xmlns:wp14="http://schemas.microsoft.com/office/word/2010/wordprocessingDrawing" xmlns:wp="http://schemas.openxmlformats.org/drawingml/2006/wordprocessingDrawing" xmlns:w10="urn:schemas-microsoft-com:office:word" xmlns:w="http://schemas.openxmlformats.org/wordprocessingml/2006/main" xmlns:w14="http://schemas.microsoft.com/office/word/2010/wordml" xmlns:w15="http://schemas.microsoft.com/office/word/2012/wordml" xmlns:w16cex="http://schemas.microsoft.com/office/word/2018/wordml/cex" xmlns:w16cid="http://schemas.microsoft.com/office/word/2016/wordml/cid" xmlns:w16="http://schemas.microsoft.com/office/word/2018/wordml" xmlns:w16se="http://schemas.microsoft.com/office/word/2015/wordml/symex" xmlns:wpg="http://schemas.microsoft.com/office/word/2010/wordprocessingGroup" xmlns:wpi="http://schemas.microsoft.com/office/word/2010/wordprocessingInk" xmlns:wne="http://schemas.microsoft.com/office/word/2006/wordml" xmlns:wps="http://schemas.microsoft.com/office/word/2010/wordprocessingShape" mc:Ignorable="w14 w15 w16se w16cid w16 w16cex wp14">
+  <w:footnote w:type="separator" w:id="-1">
+    <w:p>
+      <w:pPr>
+        <w:spacing w:after="0" w:line="240" w:lineRule="auto"/>
+      </w:pPr>
+      <w:r>
+        <w:separator/>
+      </w:r>
+    </w:p>
+  </w:footnote>
+  <w:footnote w:type="continuationSeparator" w:id="0">
+    <w:p>
+      <w:pPr>
+        <w:spacing w:after="0" w:line="240" w:lineRule="auto"/>
+      </w:pPr>
+      <w:r>
+        <w:continuationSeparator/>
+      </w:r>
+    </w:p>
+  </w:footnote>
+</w:footnotes>
+</file>
+
+<file path=word/header1.xml><?xml version="1.0" encoding="utf-8"?>
+<w:hdr xmlns:wpc="http://schemas.microsoft.com/office/word/2010/wordprocessingCanvas" xmlns:cx="http://schemas.microsoft.com/office/drawing/2014/chartex" xmlns:cx1="http://schemas.microsoft.com/office/drawing/2015/9/8/chartex" xmlns:cx2="http://schemas.microsoft.com/office/drawing/2015/10/21/chartex" xmlns:cx3="http://schemas.microsoft.com/office/drawing/2016/5/9/chartex" xmlns:cx4="http://schemas.microsoft.com/office/drawing/2016/5/10/chartex" xmlns:cx5="http://schemas.microsoft.com/office/drawing/2016/5/11/chartex" xmlns:cx6="http://schemas.microsoft.com/office/drawing/2016/5/12/chartex" xmlns:cx7="http://schemas.microsoft.com/office/drawing/2016/5/13/chartex" xmlns:cx8="http://schemas.microsoft.com/office/drawing/2016/5/14/chartex" xmlns:mc="http://schemas.openxmlformats.org/markup-compatibility/2006" xmlns:aink="http://schemas.microsoft.com/office/drawing/2016/ink" xmlns:am3d="http://schemas.microsoft.com/office/drawing/2017/model3d" xmlns:o="urn:schemas-microsoft-com:office:office" xmlns:r="http://schemas.openxmlformats.org/officeDocument/2006/relationships" xmlns:m="http://schemas.openxmlformats.org/officeDocument/2006/math" xmlns:v="urn:schemas-microsoft-com:vml" xmlns:wp14="http://schemas.microsoft.com/office/word/2010/wordprocessingDrawing" xmlns:wp="http://schemas.openxmlformats.org/drawingml/2006/wordprocessingDrawing" xmlns:w10="urn:schemas-microsoft-com:office:word" xmlns:w="http://schemas.openxmlformats.org/wordprocessingml/2006/main" xmlns:w14="http://schemas.microsoft.com/office/word/2010/wordml" xmlns:w15="http://schemas.microsoft.com/office/word/2012/wordml" xmlns:w16cex="http://schemas.microsoft.com/office/word/2018/wordml/cex" xmlns:w16cid="http://schemas.microsoft.com/office/word/2016/wordml/cid" xmlns:w16="http://schemas.microsoft.com/office/word/2018/wordml" xmlns:w16se="http://schemas.microsoft.com/office/word/2015/wordml/symex" xmlns:wpg="http://schemas.microsoft.com/office/word/2010/wordprocessingGroup" xmlns:wpi="http://schemas.microsoft.com/office/word/2010/wordprocessingInk" xmlns:wne="http://schemas.microsoft.com/office/word/2006/wordml" xmlns:wps="http://schemas.microsoft.com/office/word/2010/wordprocessingShape" mc:Ignorable="w14 w15 w16se w16cid w16 w16cex wp14">
+  <w:p>
+    <w:pPr>
+      <w:pStyle w:val="Header"/>
+      <w:jc w:val="center"/>
+    </w:pPr>
+    <w:r>
+      <w:t>Supplier Data Load</w:t>
+    </w:r>
+  </w:p>
+</w:hdr>
+</file>
+
 <file path=word/numbering.xml><?xml version="1.0" encoding="utf-8"?>
 <w:numbering xmlns:wpc="http://schemas.microsoft.com/office/word/2010/wordprocessingCanvas" xmlns:cx="http://schemas.microsoft.com/office/drawing/2014/chartex" xmlns:cx1="http://schemas.microsoft.com/office/drawing/2015/9/8/chartex" xmlns:cx2="http://schemas.microsoft.com/office/drawing/2015/10/21/chartex" xmlns:cx3="http://schemas.microsoft.com/office/drawing/2016/5/9/chartex" xmlns:cx4="http://schemas.microsoft.com/office/drawing/2016/5/10/chartex" xmlns:cx5="http://schemas.microsoft.com/office/drawing/2016/5/11/chartex" xmlns:cx6="http://schemas.microsoft.com/office/drawing/2016/5/12/chartex" xmlns:cx7="http://schemas.microsoft.com/office/drawing/2016/5/13/chartex" xmlns:cx8="http://schemas.microsoft.com/office/drawing/2016/5/14/chartex" xmlns:mc="http://schemas.openxmlformats.org/markup-compatibility/2006" xmlns:aink="http://schemas.microsoft.com/office/drawing/2016/ink" xmlns:am3d="http://schemas.microsoft.com/office/drawing/2017/model3d" xmlns:o="urn:schemas-microsoft-com:office:office" xmlns:r="http://schemas.openxmlformats.org/officeDocument/2006/relationships" xmlns:m="http://schemas.openxmlformats.org/officeDocument/2006/math" xmlns:v="urn:schemas-microsoft-com:vml" xmlns:wp14="http://schemas.microsoft.com/office/word/2010/wordprocessingDrawing" xmlns:wp="http://schemas.openxmlformats.org/drawingml/2006/wordprocessingDrawing" xmlns:w10="urn:schemas-microsoft-com:office:word" xmlns:w="http://schemas.openxmlformats.org/wordprocessingml/2006/main" xmlns:w14="http://schemas.microsoft.com/office/word/2010/wordml" xmlns:w15="http://schemas.microsoft.com/office/word/2012/wordml" xmlns:w16cex="http://schemas.microsoft.com/office/word/2018/wordml/cex" xmlns:w16cid="http://schemas.microsoft.com/office/word/2016/wordml/cid" xmlns:w16="http://schemas.microsoft.com/office/word/2018/wordml" xmlns:w16se="http://schemas.microsoft.com/office/word/2015/wordml/symex" xmlns:wpg="http://schemas.microsoft.com/office/word/2010/wordprocessingGroup" xmlns:wpi="http://schemas.microsoft.com/office/word/2010/wordprocessingInk" xmlns:wne="http://schemas.microsoft.com/office/word/2006/wordml" xmlns:wps="http://schemas.microsoft.com/office/word/2010/wordprocessingShape" mc:Ignorable="w14 w15 w16se w16cid w16 w16cex wp14">
   <w:abstractNum w:abstractNumId="0" w15:restartNumberingAfterBreak="0">
+    <w:nsid w:val="46CC4D50"/>
+    <w:multiLevelType w:val="hybridMultilevel"/>
+    <w:tmpl w:val="F5BAA342"/>
+    <w:lvl w:ilvl="0" w:tplc="0809000F">
+      <w:start w:val="1"/>
+      <w:numFmt w:val="decimal"/>
+      <w:lvlText w:val="%1."/>
+      <w:lvlJc w:val="left"/>
+      <w:pPr>
+        <w:ind w:left="720" w:hanging="360"/>
+      </w:pPr>
+      <w:rPr>
+        <w:rFonts w:hint="default"/>
+      </w:rPr>
+    </w:lvl>
+    <w:lvl w:ilvl="1" w:tplc="08090019" w:tentative="1">
+      <w:start w:val="1"/>
+      <w:numFmt w:val="lowerLetter"/>
+      <w:lvlText w:val="%2."/>
+      <w:lvlJc w:val="left"/>
+      <w:pPr>
+        <w:ind w:left="1440" w:hanging="360"/>
+      </w:pPr>
+    </w:lvl>
+    <w:lvl w:ilvl="2" w:tplc="0809001B" w:tentative="1">
+      <w:start w:val="1"/>
+      <w:numFmt w:val="lowerRoman"/>
+      <w:lvlText w:val="%3."/>
+      <w:lvlJc w:val="right"/>
+      <w:pPr>
+        <w:ind w:left="2160" w:hanging="180"/>
+      </w:pPr>
+    </w:lvl>
+    <w:lvl w:ilvl="3" w:tplc="0809000F" w:tentative="1">
+      <w:start w:val="1"/>
+      <w:numFmt w:val="decimal"/>
+      <w:lvlText w:val="%4."/>
+      <w:lvlJc w:val="left"/>
+      <w:pPr>
+        <w:ind w:left="2880" w:hanging="360"/>
+      </w:pPr>
+    </w:lvl>
+    <w:lvl w:ilvl="4" w:tplc="08090019" w:tentative="1">
+      <w:start w:val="1"/>
+      <w:numFmt w:val="lowerLetter"/>
+      <w:lvlText w:val="%5."/>
+      <w:lvlJc w:val="left"/>
+      <w:pPr>
+        <w:ind w:left="3600" w:hanging="360"/>
+      </w:pPr>
+    </w:lvl>
+    <w:lvl w:ilvl="5" w:tplc="0809001B" w:tentative="1">
+      <w:start w:val="1"/>
+      <w:numFmt w:val="lowerRoman"/>
+      <w:lvlText w:val="%6."/>
+      <w:lvlJc w:val="right"/>
+      <w:pPr>
+        <w:ind w:left="4320" w:hanging="180"/>
+      </w:pPr>
+    </w:lvl>
+    <w:lvl w:ilvl="6" w:tplc="0809000F" w:tentative="1">
+      <w:start w:val="1"/>
+      <w:numFmt w:val="decimal"/>
+      <w:lvlText w:val="%7."/>
+      <w:lvlJc w:val="left"/>
+      <w:pPr>
+        <w:ind w:left="5040" w:hanging="360"/>
+      </w:pPr>
+    </w:lvl>
+    <w:lvl w:ilvl="7" w:tplc="08090019" w:tentative="1">
+      <w:start w:val="1"/>
+      <w:numFmt w:val="lowerLetter"/>
+      <w:lvlText w:val="%8."/>
+      <w:lvlJc w:val="left"/>
+      <w:pPr>
+        <w:ind w:left="5760" w:hanging="360"/>
+      </w:pPr>
+    </w:lvl>
+    <w:lvl w:ilvl="8" w:tplc="0809001B" w:tentative="1">
+      <w:start w:val="1"/>
+      <w:numFmt w:val="lowerRoman"/>
+      <w:lvlText w:val="%9."/>
+      <w:lvlJc w:val="right"/>
+      <w:pPr>
+        <w:ind w:left="6480" w:hanging="180"/>
+      </w:pPr>
+    </w:lvl>
+  </w:abstractNum>
+  <w:abstractNum w:abstractNumId="1" w15:restartNumberingAfterBreak="0">
     <w:nsid w:val="6D6206A2"/>
     <w:multiLevelType w:val="hybridMultilevel"/>
     <w:tmpl w:val="2424C708"/>
@@ -1892,6 +4738,9 @@
     </w:lvl>
   </w:abstractNum>
   <w:num w:numId="1">
+    <w:abstractNumId w:val="1"/>
+  </w:num>
+  <w:num w:numId="2">
     <w:abstractNumId w:val="0"/>
   </w:num>
 </w:numbering>
@@ -2392,6 +5241,69 @@
       <w:shd w:val="clear" w:color="auto" w:fill="E1DFDD"/>
     </w:rPr>
   </w:style>
+  <w:style w:type="paragraph" w:styleId="Caption">
+    <w:name w:val="caption"/>
+    <w:basedOn w:val="Normal"/>
+    <w:next w:val="Normal"/>
+    <w:uiPriority w:val="35"/>
+    <w:unhideWhenUsed/>
+    <w:qFormat/>
+    <w:rsid w:val="00F50790"/>
+    <w:pPr>
+      <w:spacing w:after="200" w:line="240" w:lineRule="auto"/>
+    </w:pPr>
+    <w:rPr>
+      <w:i/>
+      <w:iCs/>
+      <w:color w:val="44546A" w:themeColor="text2"/>
+      <w:sz w:val="18"/>
+      <w:szCs w:val="18"/>
+    </w:rPr>
+  </w:style>
+  <w:style w:type="paragraph" w:styleId="Header">
+    <w:name w:val="header"/>
+    <w:basedOn w:val="Normal"/>
+    <w:link w:val="HeaderChar"/>
+    <w:uiPriority w:val="99"/>
+    <w:unhideWhenUsed/>
+    <w:rsid w:val="00282CC3"/>
+    <w:pPr>
+      <w:tabs>
+        <w:tab w:val="center" w:pos="4513"/>
+        <w:tab w:val="right" w:pos="9026"/>
+      </w:tabs>
+      <w:spacing w:after="0" w:line="240" w:lineRule="auto"/>
+    </w:pPr>
+  </w:style>
+  <w:style w:type="character" w:customStyle="1" w:styleId="HeaderChar">
+    <w:name w:val="Header Char"/>
+    <w:basedOn w:val="DefaultParagraphFont"/>
+    <w:link w:val="Header"/>
+    <w:uiPriority w:val="99"/>
+    <w:rsid w:val="00282CC3"/>
+  </w:style>
+  <w:style w:type="paragraph" w:styleId="Footer">
+    <w:name w:val="footer"/>
+    <w:basedOn w:val="Normal"/>
+    <w:link w:val="FooterChar"/>
+    <w:uiPriority w:val="99"/>
+    <w:unhideWhenUsed/>
+    <w:rsid w:val="00282CC3"/>
+    <w:pPr>
+      <w:tabs>
+        <w:tab w:val="center" w:pos="4513"/>
+        <w:tab w:val="right" w:pos="9026"/>
+      </w:tabs>
+      <w:spacing w:after="0" w:line="240" w:lineRule="auto"/>
+    </w:pPr>
+  </w:style>
+  <w:style w:type="character" w:customStyle="1" w:styleId="FooterChar">
+    <w:name w:val="Footer Char"/>
+    <w:basedOn w:val="DefaultParagraphFont"/>
+    <w:link w:val="Footer"/>
+    <w:uiPriority w:val="99"/>
+    <w:rsid w:val="00282CC3"/>
+  </w:style>
 </w:styles>
 </file>
 
